--- a/IPC/storyboard consultar aula.docx
+++ b/IPC/storyboard consultar aula.docx
@@ -1,7 +1,23 @@
 
 <file path=word/document.xml><?xml version="1.0" encoding="utf-8"?>
-<w:document xmlns:wpc="http://schemas.microsoft.com/office/word/2010/wordprocessingCanvas" xmlns:cx="http://schemas.microsoft.com/office/drawing/2014/chartex" xmlns:cx1="http://schemas.microsoft.com/office/drawing/2015/9/8/chartex" xmlns:cx2="http://schemas.microsoft.com/office/drawing/2015/10/21/chartex" xmlns:mc="http://schemas.openxmlformats.org/markup-compatibility/2006" xmlns:o="urn:schemas-microsoft-com:office:office" xmlns:r="http://schemas.openxmlformats.org/officeDocument/2006/relationships" xmlns:m="http://schemas.openxmlformats.org/officeDocument/2006/math" xmlns:v="urn:schemas-microsoft-com:vml" xmlns:wp14="http://schemas.microsoft.com/office/word/2010/wordprocessingDrawing" xmlns:wp="http://schemas.openxmlformats.org/drawingml/2006/wordprocessingDrawing" xmlns:w10="urn:schemas-microsoft-com:office:word" xmlns:w="http://schemas.openxmlformats.org/wordprocessingml/2006/main" xmlns:w14="http://schemas.microsoft.com/office/word/2010/wordml" xmlns:w15="http://schemas.microsoft.com/office/word/2012/wordml" xmlns:w16se="http://schemas.microsoft.com/office/word/2015/wordml/symex" xmlns:wpg="http://schemas.microsoft.com/office/word/2010/wordprocessingGroup" xmlns:wpi="http://schemas.microsoft.com/office/word/2010/wordprocessingInk" xmlns:wne="http://schemas.microsoft.com/office/word/2006/wordml" xmlns:wps="http://schemas.microsoft.com/office/word/2010/wordprocessingShape" mc:Ignorable="w14 w15 w16se wp14">
+<w:document xmlns:wpc="http://schemas.microsoft.com/office/word/2010/wordprocessingCanvas" xmlns:mc="http://schemas.openxmlformats.org/markup-compatibility/2006" xmlns:o="urn:schemas-microsoft-com:office:office" xmlns:r="http://schemas.openxmlformats.org/officeDocument/2006/relationships" xmlns:m="http://schemas.openxmlformats.org/officeDocument/2006/math" xmlns:v="urn:schemas-microsoft-com:vml" xmlns:wp14="http://schemas.microsoft.com/office/word/2010/wordprocessingDrawing" xmlns:wp="http://schemas.openxmlformats.org/drawingml/2006/wordprocessingDrawing" xmlns:w10="urn:schemas-microsoft-com:office:word" xmlns:w="http://schemas.openxmlformats.org/wordprocessingml/2006/main" xmlns:w14="http://schemas.microsoft.com/office/word/2010/wordml" xmlns:w15="http://schemas.microsoft.com/office/word/2012/wordml" xmlns:wpg="http://schemas.microsoft.com/office/word/2010/wordprocessingGroup" xmlns:wpi="http://schemas.microsoft.com/office/word/2010/wordprocessingInk" xmlns:wne="http://schemas.microsoft.com/office/word/2006/wordml" xmlns:wps="http://schemas.microsoft.com/office/word/2010/wordprocessingShape" mc:Ignorable="w14 w15 wp14">
   <w:body>
+    <w:p>
+      <w:pPr>
+        <w:rPr>
+          <w:b/>
+          <w:sz w:val="28"/>
+        </w:rPr>
+      </w:pPr>
+      <w:r>
+        <w:rPr>
+          <w:b/>
+          <w:sz w:val="28"/>
+        </w:rPr>
+        <w:t>Consultar Aula</w:t>
+      </w:r>
+    </w:p>
+    <w:p/>
     <w:p>
       <w:r>
         <w:rPr>
@@ -11,30 +27,32 @@
         <mc:AlternateContent>
           <mc:Choice Requires="wps">
             <w:drawing>
-              <wp:anchor distT="0" distB="0" distL="114300" distR="114300" simplePos="0" relativeHeight="251661312" behindDoc="0" locked="0" layoutInCell="1" allowOverlap="1" wp14:anchorId="4BAD74F2" wp14:editId="586C4C64">
+              <wp:anchor distT="0" distB="0" distL="114300" distR="114300" simplePos="0" relativeHeight="251670528" behindDoc="0" locked="0" layoutInCell="1" allowOverlap="1" wp14:anchorId="249C5297" wp14:editId="1C193ACE">
                 <wp:simplePos x="0" y="0"/>
-                <wp:positionH relativeFrom="column">
-                  <wp:posOffset>2567940</wp:posOffset>
+                <wp:positionH relativeFrom="margin">
+                  <wp:posOffset>539115</wp:posOffset>
                 </wp:positionH>
                 <wp:positionV relativeFrom="paragraph">
-                  <wp:posOffset>1729105</wp:posOffset>
+                  <wp:posOffset>5698489</wp:posOffset>
                 </wp:positionV>
-                <wp:extent cx="933450" cy="1895475"/>
-                <wp:effectExtent l="38100" t="19050" r="0" b="66675"/>
+                <wp:extent cx="2276475" cy="228600"/>
+                <wp:effectExtent l="0" t="95250" r="0" b="19050"/>
                 <wp:wrapNone/>
-                <wp:docPr id="5" name="Conexão curva 5"/>
+                <wp:docPr id="11" name="Conexão curva 11"/>
                 <wp:cNvGraphicFramePr/>
                 <a:graphic xmlns:a="http://schemas.openxmlformats.org/drawingml/2006/main">
                   <a:graphicData uri="http://schemas.microsoft.com/office/word/2010/wordprocessingShape">
                     <wps:wsp>
                       <wps:cNvCnPr/>
                       <wps:spPr>
-                        <a:xfrm flipH="1">
+                        <a:xfrm flipV="1">
                           <a:off x="0" y="0"/>
-                          <a:ext cx="933450" cy="1895475"/>
+                          <a:ext cx="2276475" cy="228600"/>
                         </a:xfrm>
                         <a:prstGeom prst="curvedConnector3">
-                          <a:avLst/>
+                          <a:avLst>
+                            <a:gd name="adj1" fmla="val 29497"/>
+                          </a:avLst>
                         </a:prstGeom>
                         <a:ln w="38100">
                           <a:solidFill>
@@ -72,7 +90,7 @@
           </mc:Choice>
           <mc:Fallback>
             <w:pict>
-              <v:shapetype w14:anchorId="764048BF" id="_x0000_t38" coordsize="21600,21600" o:spt="38" o:oned="t" path="m,c@0,0@1,5400@1,10800@1,16200@2,21600,21600,21600e" filled="f">
+              <v:shapetype w14:anchorId="1352BC34" id="_x0000_t38" coordsize="21600,21600" o:spt="38" o:oned="t" path="m,c@0,0@1,5400@1,10800@1,16200@2,21600,21600,21600e" filled="f">
                 <v:formulas>
                   <v:f eqn="mid #0 0"/>
                   <v:f eqn="val #0"/>
@@ -84,8 +102,9 @@
                 </v:handles>
                 <o:lock v:ext="edit" shapetype="t"/>
               </v:shapetype>
-              <v:shape id="Conexão curva 5" o:spid="_x0000_s1026" type="#_x0000_t38" style="position:absolute;margin-left:202.2pt;margin-top:136.15pt;width:73.5pt;height:149.25pt;flip:x;z-index:251661312;visibility:visible;mso-wrap-style:square;mso-width-percent:0;mso-height-percent:0;mso-wrap-distance-left:9pt;mso-wrap-distance-top:0;mso-wrap-distance-right:9pt;mso-wrap-distance-bottom:0;mso-position-horizontal:absolute;mso-position-horizontal-relative:text;mso-position-vertical:absolute;mso-position-vertical-relative:text;mso-width-percent:0;mso-height-percent:0;mso-width-relative:margin;mso-height-relative:margin" o:gfxdata="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" adj="10800" strokecolor="black [3213]" strokeweight="3pt">
+              <v:shape id="Conexão curva 11" o:spid="_x0000_s1026" type="#_x0000_t38" style="position:absolute;margin-left:42.45pt;margin-top:448.7pt;width:179.25pt;height:18pt;flip:y;z-index:251670528;visibility:visible;mso-wrap-style:square;mso-width-percent:0;mso-height-percent:0;mso-wrap-distance-left:9pt;mso-wrap-distance-top:0;mso-wrap-distance-right:9pt;mso-wrap-distance-bottom:0;mso-position-horizontal:absolute;mso-position-horizontal-relative:margin;mso-position-vertical:absolute;mso-position-vertical-relative:text;mso-width-percent:0;mso-height-percent:0;mso-width-relative:margin;mso-height-relative:margin" o:gfxdata="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" adj="6371" strokecolor="black [3213]" strokeweight="3pt">
                 <v:stroke endarrow="block" joinstyle="miter"/>
+                <w10:wrap anchorx="margin"/>
               </v:shape>
             </w:pict>
           </mc:Fallback>
@@ -99,31 +118,31 @@
         <mc:AlternateContent>
           <mc:Choice Requires="wps">
             <w:drawing>
-              <wp:anchor distT="0" distB="0" distL="114300" distR="114300" simplePos="0" relativeHeight="251657215" behindDoc="0" locked="0" layoutInCell="1" allowOverlap="1" wp14:anchorId="092B3944" wp14:editId="5A409BCD">
+              <wp:anchor distT="0" distB="0" distL="114300" distR="114300" simplePos="0" relativeHeight="251667456" behindDoc="0" locked="0" layoutInCell="1" allowOverlap="1" wp14:anchorId="0EF1C369" wp14:editId="6BE24D10">
                 <wp:simplePos x="0" y="0"/>
                 <wp:positionH relativeFrom="margin">
-                  <wp:align>left</wp:align>
+                  <wp:posOffset>1129665</wp:posOffset>
                 </wp:positionH>
                 <wp:positionV relativeFrom="paragraph">
-                  <wp:posOffset>3653155</wp:posOffset>
+                  <wp:posOffset>4698365</wp:posOffset>
                 </wp:positionV>
-                <wp:extent cx="2476500" cy="1457325"/>
-                <wp:effectExtent l="38100" t="19050" r="0" b="85725"/>
+                <wp:extent cx="161925" cy="542925"/>
+                <wp:effectExtent l="76200" t="57150" r="0" b="28575"/>
                 <wp:wrapNone/>
-                <wp:docPr id="7" name="Conexão curva 7"/>
+                <wp:docPr id="9" name="Conexão curva 9"/>
                 <wp:cNvGraphicFramePr/>
                 <a:graphic xmlns:a="http://schemas.openxmlformats.org/drawingml/2006/main">
                   <a:graphicData uri="http://schemas.microsoft.com/office/word/2010/wordprocessingShape">
                     <wps:wsp>
                       <wps:cNvCnPr/>
                       <wps:spPr>
-                        <a:xfrm flipH="1">
+                        <a:xfrm flipV="1">
                           <a:off x="0" y="0"/>
-                          <a:ext cx="2476500" cy="1457325"/>
+                          <a:ext cx="161925" cy="542925"/>
                         </a:xfrm>
                         <a:prstGeom prst="curvedConnector3">
                           <a:avLst>
-                            <a:gd name="adj1" fmla="val 78500"/>
+                            <a:gd name="adj1" fmla="val -26753"/>
                           </a:avLst>
                         </a:prstGeom>
                         <a:ln w="38100">
@@ -162,7 +181,7 @@
           </mc:Choice>
           <mc:Fallback>
             <w:pict>
-              <v:shape w14:anchorId="3FB6E90D" id="Conexão curva 7" o:spid="_x0000_s1026" type="#_x0000_t38" style="position:absolute;margin-left:0;margin-top:287.65pt;width:195pt;height:114.75pt;flip:x;z-index:251657215;visibility:visible;mso-wrap-style:square;mso-width-percent:0;mso-height-percent:0;mso-wrap-distance-left:9pt;mso-wrap-distance-top:0;mso-wrap-distance-right:9pt;mso-wrap-distance-bottom:0;mso-position-horizontal:left;mso-position-horizontal-relative:margin;mso-position-vertical:absolute;mso-position-vertical-relative:text;mso-width-percent:0;mso-height-percent:0;mso-width-relative:margin;mso-height-relative:margin" o:gfxdata="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" adj="16956" strokecolor="black [3213]" strokeweight="3pt">
+              <v:shape w14:anchorId="7AECF4CF" id="Conexão curva 9" o:spid="_x0000_s1026" type="#_x0000_t38" style="position:absolute;margin-left:88.95pt;margin-top:369.95pt;width:12.75pt;height:42.75pt;flip:y;z-index:251667456;visibility:visible;mso-wrap-style:square;mso-width-percent:0;mso-height-percent:0;mso-wrap-distance-left:9pt;mso-wrap-distance-top:0;mso-wrap-distance-right:9pt;mso-wrap-distance-bottom:0;mso-position-horizontal:absolute;mso-position-horizontal-relative:margin;mso-position-vertical:absolute;mso-position-vertical-relative:text;mso-width-percent:0;mso-height-percent:0;mso-width-relative:margin;mso-height-relative:margin" o:gfxdata="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" adj="-5779" strokecolor="black [3213]" strokeweight="3pt">
                 <v:stroke endarrow="block" joinstyle="miter"/>
                 <w10:wrap anchorx="margin"/>
               </v:shape>
@@ -178,27 +197,27 @@
         <mc:AlternateContent>
           <mc:Choice Requires="wps">
             <w:drawing>
-              <wp:anchor distT="0" distB="0" distL="114300" distR="114300" simplePos="0" relativeHeight="251670528" behindDoc="0" locked="0" layoutInCell="1" allowOverlap="1" wp14:anchorId="7BA5E6DA" wp14:editId="2696422B">
+              <wp:anchor distT="0" distB="0" distL="114300" distR="114300" simplePos="0" relativeHeight="251665408" behindDoc="0" locked="0" layoutInCell="1" allowOverlap="1" wp14:anchorId="63B3484F" wp14:editId="6FE9F54F">
                 <wp:simplePos x="0" y="0"/>
                 <wp:positionH relativeFrom="margin">
-                  <wp:posOffset>539114</wp:posOffset>
+                  <wp:posOffset>-108585</wp:posOffset>
                 </wp:positionH>
                 <wp:positionV relativeFrom="paragraph">
-                  <wp:posOffset>5577205</wp:posOffset>
+                  <wp:posOffset>5088890</wp:posOffset>
                 </wp:positionV>
-                <wp:extent cx="2371725" cy="352425"/>
-                <wp:effectExtent l="0" t="95250" r="0" b="28575"/>
+                <wp:extent cx="447675" cy="180975"/>
+                <wp:effectExtent l="0" t="19050" r="28575" b="104775"/>
                 <wp:wrapNone/>
-                <wp:docPr id="11" name="Conexão curva 11"/>
+                <wp:docPr id="8" name="Conexão curva 8"/>
                 <wp:cNvGraphicFramePr/>
                 <a:graphic xmlns:a="http://schemas.openxmlformats.org/drawingml/2006/main">
                   <a:graphicData uri="http://schemas.microsoft.com/office/word/2010/wordprocessingShape">
                     <wps:wsp>
                       <wps:cNvCnPr/>
                       <wps:spPr>
-                        <a:xfrm flipV="1">
+                        <a:xfrm>
                           <a:off x="0" y="0"/>
-                          <a:ext cx="2371725" cy="352425"/>
+                          <a:ext cx="447675" cy="180975"/>
                         </a:xfrm>
                         <a:prstGeom prst="curvedConnector3">
                           <a:avLst>
@@ -241,7 +260,7 @@
           </mc:Choice>
           <mc:Fallback>
             <w:pict>
-              <v:shape w14:anchorId="6B9EE032" id="Conexão curva 11" o:spid="_x0000_s1026" type="#_x0000_t38" style="position:absolute;margin-left:42.45pt;margin-top:439.15pt;width:186.75pt;height:27.75pt;flip:y;z-index:251670528;visibility:visible;mso-wrap-style:square;mso-width-percent:0;mso-height-percent:0;mso-wrap-distance-left:9pt;mso-wrap-distance-top:0;mso-wrap-distance-right:9pt;mso-wrap-distance-bottom:0;mso-position-horizontal:absolute;mso-position-horizontal-relative:margin;mso-position-vertical:absolute;mso-position-vertical-relative:text;mso-width-percent:0;mso-height-percent:0;mso-width-relative:margin;mso-height-relative:margin" o:gfxdata="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" adj="6371" strokecolor="black [3213]" strokeweight="3pt">
+              <v:shape w14:anchorId="63870D5F" id="Conexão curva 8" o:spid="_x0000_s1026" type="#_x0000_t38" style="position:absolute;margin-left:-8.55pt;margin-top:400.7pt;width:35.25pt;height:14.25pt;z-index:251665408;visibility:visible;mso-wrap-style:square;mso-width-percent:0;mso-height-percent:0;mso-wrap-distance-left:9pt;mso-wrap-distance-top:0;mso-wrap-distance-right:9pt;mso-wrap-distance-bottom:0;mso-position-horizontal:absolute;mso-position-horizontal-relative:margin;mso-position-vertical:absolute;mso-position-vertical-relative:text;mso-width-percent:0;mso-height-percent:0;mso-width-relative:margin;mso-height-relative:margin" o:gfxdata="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" adj="6371" strokecolor="black [3213]" strokeweight="3pt">
                 <v:stroke endarrow="block" joinstyle="miter"/>
                 <w10:wrap anchorx="margin"/>
               </v:shape>
@@ -257,31 +276,31 @@
         <mc:AlternateContent>
           <mc:Choice Requires="wps">
             <w:drawing>
-              <wp:anchor distT="0" distB="0" distL="114300" distR="114300" simplePos="0" relativeHeight="251667456" behindDoc="0" locked="0" layoutInCell="1" allowOverlap="1" wp14:anchorId="6D752098" wp14:editId="4170512B">
+              <wp:anchor distT="0" distB="0" distL="114300" distR="114300" simplePos="0" relativeHeight="251657215" behindDoc="0" locked="0" layoutInCell="1" allowOverlap="1" wp14:anchorId="7D74C624" wp14:editId="03E24965">
                 <wp:simplePos x="0" y="0"/>
                 <wp:positionH relativeFrom="margin">
-                  <wp:posOffset>462915</wp:posOffset>
+                  <wp:posOffset>2063115</wp:posOffset>
                 </wp:positionH>
                 <wp:positionV relativeFrom="paragraph">
-                  <wp:posOffset>5320031</wp:posOffset>
+                  <wp:posOffset>3612515</wp:posOffset>
                 </wp:positionV>
-                <wp:extent cx="419100" cy="552450"/>
-                <wp:effectExtent l="38100" t="19050" r="0" b="76200"/>
+                <wp:extent cx="83185" cy="571500"/>
+                <wp:effectExtent l="38100" t="19050" r="259715" b="57150"/>
                 <wp:wrapNone/>
-                <wp:docPr id="9" name="Conexão curva 9"/>
+                <wp:docPr id="7" name="Conexão curva 7"/>
                 <wp:cNvGraphicFramePr/>
                 <a:graphic xmlns:a="http://schemas.openxmlformats.org/drawingml/2006/main">
                   <a:graphicData uri="http://schemas.microsoft.com/office/word/2010/wordprocessingShape">
                     <wps:wsp>
                       <wps:cNvCnPr/>
                       <wps:spPr>
-                        <a:xfrm flipH="1">
+                        <a:xfrm>
                           <a:off x="0" y="0"/>
-                          <a:ext cx="419100" cy="552450"/>
+                          <a:ext cx="83185" cy="571500"/>
                         </a:xfrm>
                         <a:prstGeom prst="curvedConnector3">
                           <a:avLst>
-                            <a:gd name="adj1" fmla="val 29497"/>
+                            <a:gd name="adj1" fmla="val 368440"/>
                           </a:avLst>
                         </a:prstGeom>
                         <a:ln w="38100">
@@ -320,7 +339,7 @@
           </mc:Choice>
           <mc:Fallback>
             <w:pict>
-              <v:shape w14:anchorId="01506091" id="Conexão curva 9" o:spid="_x0000_s1026" type="#_x0000_t38" style="position:absolute;margin-left:36.45pt;margin-top:418.9pt;width:33pt;height:43.5pt;flip:x;z-index:251667456;visibility:visible;mso-wrap-style:square;mso-width-percent:0;mso-height-percent:0;mso-wrap-distance-left:9pt;mso-wrap-distance-top:0;mso-wrap-distance-right:9pt;mso-wrap-distance-bottom:0;mso-position-horizontal:absolute;mso-position-horizontal-relative:margin;mso-position-vertical:absolute;mso-position-vertical-relative:text;mso-width-percent:0;mso-height-percent:0;mso-width-relative:margin;mso-height-relative:margin" o:gfxdata="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" adj="6371" strokecolor="black [3213]" strokeweight="3pt">
+              <v:shape w14:anchorId="4947F098" id="Conexão curva 7" o:spid="_x0000_s1026" type="#_x0000_t38" style="position:absolute;margin-left:162.45pt;margin-top:284.45pt;width:6.55pt;height:45pt;z-index:251657215;visibility:visible;mso-wrap-style:square;mso-width-percent:0;mso-height-percent:0;mso-wrap-distance-left:9pt;mso-wrap-distance-top:0;mso-wrap-distance-right:9pt;mso-wrap-distance-bottom:0;mso-position-horizontal:absolute;mso-position-horizontal-relative:margin;mso-position-vertical:absolute;mso-position-vertical-relative:text;mso-width-percent:0;mso-height-percent:0;mso-width-relative:margin;mso-height-relative:margin" o:gfxdata="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" adj="79583" strokecolor="black [3213]" strokeweight="3pt">
                 <v:stroke endarrow="block" joinstyle="miter"/>
                 <w10:wrap anchorx="margin"/>
               </v:shape>
@@ -336,31 +355,31 @@
         <mc:AlternateContent>
           <mc:Choice Requires="wps">
             <w:drawing>
-              <wp:anchor distT="0" distB="0" distL="114300" distR="114300" simplePos="0" relativeHeight="251665408" behindDoc="0" locked="0" layoutInCell="1" allowOverlap="1" wp14:anchorId="0CE6B278" wp14:editId="095962E4">
+              <wp:anchor distT="0" distB="0" distL="114300" distR="114300" simplePos="0" relativeHeight="251661312" behindDoc="0" locked="0" layoutInCell="1" allowOverlap="1" wp14:anchorId="1B2653FA" wp14:editId="28705EB6">
                 <wp:simplePos x="0" y="0"/>
-                <wp:positionH relativeFrom="margin">
-                  <wp:align>left</wp:align>
+                <wp:positionH relativeFrom="column">
+                  <wp:posOffset>4415791</wp:posOffset>
                 </wp:positionH>
                 <wp:positionV relativeFrom="paragraph">
-                  <wp:posOffset>5177155</wp:posOffset>
+                  <wp:posOffset>1755140</wp:posOffset>
                 </wp:positionV>
-                <wp:extent cx="533400" cy="190500"/>
-                <wp:effectExtent l="0" t="19050" r="19050" b="95250"/>
+                <wp:extent cx="361950" cy="1571625"/>
+                <wp:effectExtent l="38100" t="19050" r="876300" b="104775"/>
                 <wp:wrapNone/>
-                <wp:docPr id="8" name="Conexão curva 8"/>
+                <wp:docPr id="5" name="Conexão curva 5"/>
                 <wp:cNvGraphicFramePr/>
                 <a:graphic xmlns:a="http://schemas.openxmlformats.org/drawingml/2006/main">
                   <a:graphicData uri="http://schemas.microsoft.com/office/word/2010/wordprocessingShape">
                     <wps:wsp>
                       <wps:cNvCnPr/>
                       <wps:spPr>
-                        <a:xfrm>
+                        <a:xfrm flipH="1">
                           <a:off x="0" y="0"/>
-                          <a:ext cx="533400" cy="190500"/>
+                          <a:ext cx="361950" cy="1571625"/>
                         </a:xfrm>
                         <a:prstGeom prst="curvedConnector3">
                           <a:avLst>
-                            <a:gd name="adj1" fmla="val 29497"/>
+                            <a:gd name="adj1" fmla="val -233522"/>
                           </a:avLst>
                         </a:prstGeom>
                         <a:ln w="38100">
@@ -399,9 +418,8 @@
           </mc:Choice>
           <mc:Fallback>
             <w:pict>
-              <v:shape w14:anchorId="251D688A" id="Conexão curva 8" o:spid="_x0000_s1026" type="#_x0000_t38" style="position:absolute;margin-left:0;margin-top:407.65pt;width:42pt;height:15pt;z-index:251665408;visibility:visible;mso-wrap-style:square;mso-width-percent:0;mso-height-percent:0;mso-wrap-distance-left:9pt;mso-wrap-distance-top:0;mso-wrap-distance-right:9pt;mso-wrap-distance-bottom:0;mso-position-horizontal:left;mso-position-horizontal-relative:margin;mso-position-vertical:absolute;mso-position-vertical-relative:text;mso-width-percent:0;mso-height-percent:0;mso-width-relative:margin;mso-height-relative:margin" o:gfxdata="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" adj="6371" strokecolor="black [3213]" strokeweight="3pt">
+              <v:shape w14:anchorId="22637C19" id="Conexão curva 5" o:spid="_x0000_s1026" type="#_x0000_t38" style="position:absolute;margin-left:347.7pt;margin-top:138.2pt;width:28.5pt;height:123.75pt;flip:x;z-index:251661312;visibility:visible;mso-wrap-style:square;mso-width-percent:0;mso-height-percent:0;mso-wrap-distance-left:9pt;mso-wrap-distance-top:0;mso-wrap-distance-right:9pt;mso-wrap-distance-bottom:0;mso-position-horizontal:absolute;mso-position-horizontal-relative:text;mso-position-vertical:absolute;mso-position-vertical-relative:text;mso-width-percent:0;mso-height-percent:0;mso-width-relative:margin;mso-height-relative:margin" o:gfxdata="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" adj="-50441" strokecolor="black [3213]" strokeweight="3pt">
                 <v:stroke endarrow="block" joinstyle="miter"/>
-                <w10:wrap anchorx="margin"/>
               </v:shape>
             </w:pict>
           </mc:Fallback>
@@ -412,8 +430,84 @@
           <w:noProof/>
           <w:lang w:eastAsia="pt-PT"/>
         </w:rPr>
+        <mc:AlternateContent>
+          <mc:Choice Requires="wps">
+            <w:drawing>
+              <wp:anchor distT="0" distB="0" distL="114300" distR="114300" simplePos="0" relativeHeight="251659264" behindDoc="0" locked="0" layoutInCell="1" allowOverlap="1" wp14:anchorId="79EE2B21" wp14:editId="40F987FA">
+                <wp:simplePos x="0" y="0"/>
+                <wp:positionH relativeFrom="column">
+                  <wp:posOffset>2282190</wp:posOffset>
+                </wp:positionH>
+                <wp:positionV relativeFrom="paragraph">
+                  <wp:posOffset>1183641</wp:posOffset>
+                </wp:positionV>
+                <wp:extent cx="904875" cy="381000"/>
+                <wp:effectExtent l="0" t="19050" r="47625" b="95250"/>
+                <wp:wrapNone/>
+                <wp:docPr id="3" name="Conexão curva 3"/>
+                <wp:cNvGraphicFramePr/>
+                <a:graphic xmlns:a="http://schemas.openxmlformats.org/drawingml/2006/main">
+                  <a:graphicData uri="http://schemas.microsoft.com/office/word/2010/wordprocessingShape">
+                    <wps:wsp>
+                      <wps:cNvCnPr/>
+                      <wps:spPr>
+                        <a:xfrm>
+                          <a:off x="0" y="0"/>
+                          <a:ext cx="904875" cy="381000"/>
+                        </a:xfrm>
+                        <a:prstGeom prst="curvedConnector3">
+                          <a:avLst/>
+                        </a:prstGeom>
+                        <a:ln w="38100">
+                          <a:solidFill>
+                            <a:schemeClr val="tx1"/>
+                          </a:solidFill>
+                          <a:tailEnd type="triangle"/>
+                        </a:ln>
+                      </wps:spPr>
+                      <wps:style>
+                        <a:lnRef idx="1">
+                          <a:schemeClr val="accent1"/>
+                        </a:lnRef>
+                        <a:fillRef idx="0">
+                          <a:schemeClr val="accent1"/>
+                        </a:fillRef>
+                        <a:effectRef idx="0">
+                          <a:schemeClr val="accent1"/>
+                        </a:effectRef>
+                        <a:fontRef idx="minor">
+                          <a:schemeClr val="tx1"/>
+                        </a:fontRef>
+                      </wps:style>
+                      <wps:bodyPr/>
+                    </wps:wsp>
+                  </a:graphicData>
+                </a:graphic>
+                <wp14:sizeRelH relativeFrom="margin">
+                  <wp14:pctWidth>0</wp14:pctWidth>
+                </wp14:sizeRelH>
+                <wp14:sizeRelV relativeFrom="margin">
+                  <wp14:pctHeight>0</wp14:pctHeight>
+                </wp14:sizeRelV>
+              </wp:anchor>
+            </w:drawing>
+          </mc:Choice>
+          <mc:Fallback>
+            <w:pict>
+              <v:shape w14:anchorId="26717710" id="Conexão curva 3" o:spid="_x0000_s1026" type="#_x0000_t38" style="position:absolute;margin-left:179.7pt;margin-top:93.2pt;width:71.25pt;height:30pt;z-index:251659264;visibility:visible;mso-wrap-style:square;mso-width-percent:0;mso-height-percent:0;mso-wrap-distance-left:9pt;mso-wrap-distance-top:0;mso-wrap-distance-right:9pt;mso-wrap-distance-bottom:0;mso-position-horizontal:absolute;mso-position-horizontal-relative:text;mso-position-vertical:absolute;mso-position-vertical-relative:text;mso-width-percent:0;mso-height-percent:0;mso-width-relative:margin;mso-height-relative:margin" o:gfxdata="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" adj="10800" strokecolor="black [3213]" strokeweight="3pt">
+                <v:stroke endarrow="block" joinstyle="miter"/>
+              </v:shape>
+            </w:pict>
+          </mc:Fallback>
+        </mc:AlternateContent>
+      </w:r>
+      <w:r>
+        <w:rPr>
+          <w:noProof/>
+          <w:lang w:eastAsia="pt-PT"/>
+        </w:rPr>
         <w:drawing>
-          <wp:anchor distT="0" distB="0" distL="114300" distR="114300" simplePos="0" relativeHeight="251656190" behindDoc="0" locked="0" layoutInCell="1" allowOverlap="1" wp14:anchorId="45336845" wp14:editId="6033F5AF">
+          <wp:anchor distT="0" distB="0" distL="114300" distR="114300" simplePos="0" relativeHeight="251656190" behindDoc="0" locked="0" layoutInCell="1" allowOverlap="1" wp14:anchorId="3FE24661" wp14:editId="66B2D8CB">
             <wp:simplePos x="0" y="0"/>
             <wp:positionH relativeFrom="column">
               <wp:posOffset>-461010</wp:posOffset>
@@ -436,7 +530,7 @@
                     <pic:cNvPicPr/>
                   </pic:nvPicPr>
                   <pic:blipFill>
-                    <a:blip r:embed="rId4">
+                    <a:blip r:embed="rId5">
                       <a:extLst>
                         <a:ext uri="{28A0092B-C50C-407E-A947-70E740481C1C}">
                           <a14:useLocalDpi xmlns:a14="http://schemas.microsoft.com/office/drawing/2010/main" val="0"/>
@@ -482,7 +576,7 @@
           <w:lang w:eastAsia="pt-PT"/>
         </w:rPr>
         <w:drawing>
-          <wp:anchor distT="0" distB="0" distL="114300" distR="114300" simplePos="0" relativeHeight="251668480" behindDoc="0" locked="0" layoutInCell="1" allowOverlap="1" wp14:anchorId="44651384" wp14:editId="74AA79BB">
+          <wp:anchor distT="0" distB="0" distL="114300" distR="114300" simplePos="0" relativeHeight="251668480" behindDoc="0" locked="0" layoutInCell="1" allowOverlap="1" wp14:anchorId="7633D09D" wp14:editId="3CD71451">
             <wp:simplePos x="0" y="0"/>
             <wp:positionH relativeFrom="column">
               <wp:posOffset>2901315</wp:posOffset>
@@ -505,7 +599,7 @@
                     <pic:cNvPicPr/>
                   </pic:nvPicPr>
                   <pic:blipFill>
-                    <a:blip r:embed="rId5">
+                    <a:blip r:embed="rId6">
                       <a:extLst>
                         <a:ext uri="{28A0092B-C50C-407E-A947-70E740481C1C}">
                           <a14:useLocalDpi xmlns:a14="http://schemas.microsoft.com/office/drawing/2010/main" val="0"/>
@@ -550,84 +644,8 @@
           <w:noProof/>
           <w:lang w:eastAsia="pt-PT"/>
         </w:rPr>
-        <mc:AlternateContent>
-          <mc:Choice Requires="wps">
-            <w:drawing>
-              <wp:anchor distT="0" distB="0" distL="114300" distR="114300" simplePos="0" relativeHeight="251659264" behindDoc="0" locked="0" layoutInCell="1" allowOverlap="1" wp14:anchorId="71E6A0FE" wp14:editId="37BB149B">
-                <wp:simplePos x="0" y="0"/>
-                <wp:positionH relativeFrom="column">
-                  <wp:posOffset>2282189</wp:posOffset>
-                </wp:positionH>
-                <wp:positionV relativeFrom="paragraph">
-                  <wp:posOffset>1186180</wp:posOffset>
-                </wp:positionV>
-                <wp:extent cx="1343025" cy="390525"/>
-                <wp:effectExtent l="0" t="19050" r="28575" b="104775"/>
-                <wp:wrapNone/>
-                <wp:docPr id="3" name="Conexão curva 3"/>
-                <wp:cNvGraphicFramePr/>
-                <a:graphic xmlns:a="http://schemas.openxmlformats.org/drawingml/2006/main">
-                  <a:graphicData uri="http://schemas.microsoft.com/office/word/2010/wordprocessingShape">
-                    <wps:wsp>
-                      <wps:cNvCnPr/>
-                      <wps:spPr>
-                        <a:xfrm>
-                          <a:off x="0" y="0"/>
-                          <a:ext cx="1343025" cy="390525"/>
-                        </a:xfrm>
-                        <a:prstGeom prst="curvedConnector3">
-                          <a:avLst/>
-                        </a:prstGeom>
-                        <a:ln w="38100">
-                          <a:solidFill>
-                            <a:schemeClr val="tx1"/>
-                          </a:solidFill>
-                          <a:tailEnd type="triangle"/>
-                        </a:ln>
-                      </wps:spPr>
-                      <wps:style>
-                        <a:lnRef idx="1">
-                          <a:schemeClr val="accent1"/>
-                        </a:lnRef>
-                        <a:fillRef idx="0">
-                          <a:schemeClr val="accent1"/>
-                        </a:fillRef>
-                        <a:effectRef idx="0">
-                          <a:schemeClr val="accent1"/>
-                        </a:effectRef>
-                        <a:fontRef idx="minor">
-                          <a:schemeClr val="tx1"/>
-                        </a:fontRef>
-                      </wps:style>
-                      <wps:bodyPr/>
-                    </wps:wsp>
-                  </a:graphicData>
-                </a:graphic>
-                <wp14:sizeRelH relativeFrom="margin">
-                  <wp14:pctWidth>0</wp14:pctWidth>
-                </wp14:sizeRelH>
-                <wp14:sizeRelV relativeFrom="margin">
-                  <wp14:pctHeight>0</wp14:pctHeight>
-                </wp14:sizeRelV>
-              </wp:anchor>
-            </w:drawing>
-          </mc:Choice>
-          <mc:Fallback>
-            <w:pict>
-              <v:shape w14:anchorId="60CEC02B" id="Conexão curva 3" o:spid="_x0000_s1026" type="#_x0000_t38" style="position:absolute;margin-left:179.7pt;margin-top:93.4pt;width:105.75pt;height:30.75pt;z-index:251659264;visibility:visible;mso-wrap-style:square;mso-width-percent:0;mso-height-percent:0;mso-wrap-distance-left:9pt;mso-wrap-distance-top:0;mso-wrap-distance-right:9pt;mso-wrap-distance-bottom:0;mso-position-horizontal:absolute;mso-position-horizontal-relative:text;mso-position-vertical:absolute;mso-position-vertical-relative:text;mso-width-percent:0;mso-height-percent:0;mso-width-relative:margin;mso-height-relative:margin" o:gfxdata="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" adj="10800" strokecolor="black [3213]" strokeweight="3pt">
-                <v:stroke endarrow="block" joinstyle="miter"/>
-              </v:shape>
-            </w:pict>
-          </mc:Fallback>
-        </mc:AlternateContent>
-      </w:r>
-      <w:r>
-        <w:rPr>
-          <w:noProof/>
-          <w:lang w:eastAsia="pt-PT"/>
-        </w:rPr>
         <w:drawing>
-          <wp:anchor distT="0" distB="0" distL="114300" distR="114300" simplePos="0" relativeHeight="251658240" behindDoc="0" locked="0" layoutInCell="1" allowOverlap="1" wp14:anchorId="1F1245B8" wp14:editId="1B095B4B">
+          <wp:anchor distT="0" distB="0" distL="114300" distR="114300" simplePos="0" relativeHeight="251658240" behindDoc="0" locked="0" layoutInCell="1" allowOverlap="1" wp14:anchorId="223335E1" wp14:editId="21A6B309">
             <wp:simplePos x="0" y="0"/>
             <wp:positionH relativeFrom="margin">
               <wp:posOffset>3272790</wp:posOffset>
@@ -650,7 +668,7 @@
                     <pic:cNvPicPr/>
                   </pic:nvPicPr>
                   <pic:blipFill>
-                    <a:blip r:embed="rId6">
+                    <a:blip r:embed="rId7">
                       <a:extLst>
                         <a:ext uri="{28A0092B-C50C-407E-A947-70E740481C1C}">
                           <a14:useLocalDpi xmlns:a14="http://schemas.microsoft.com/office/drawing/2010/main" val="0"/>
@@ -702,7 +720,7 @@
           <w:lang w:eastAsia="pt-PT"/>
         </w:rPr>
         <w:drawing>
-          <wp:inline distT="0" distB="0" distL="0" distR="0" wp14:anchorId="51000F9B" wp14:editId="0A639277">
+          <wp:inline distT="0" distB="0" distL="0" distR="0" wp14:anchorId="132F1FE3" wp14:editId="11E7031C">
             <wp:extent cx="2539321" cy="1838325"/>
             <wp:effectExtent l="76200" t="76200" r="128270" b="123825"/>
             <wp:docPr id="1" name="Imagem 1"/>
@@ -717,7 +735,7 @@
                     <pic:cNvPicPr/>
                   </pic:nvPicPr>
                   <pic:blipFill>
-                    <a:blip r:embed="rId7"/>
+                    <a:blip r:embed="rId8"/>
                     <a:stretch>
                       <a:fillRect/>
                     </a:stretch>
@@ -757,7 +775,7 @@
           <w:lang w:eastAsia="pt-PT"/>
         </w:rPr>
         <w:drawing>
-          <wp:inline distT="0" distB="0" distL="0" distR="0" wp14:anchorId="28F69AF3" wp14:editId="17A32D34">
+          <wp:inline distT="0" distB="0" distL="0" distR="0" wp14:anchorId="666F1320" wp14:editId="4E3D972E">
             <wp:extent cx="4232253" cy="1371600"/>
             <wp:effectExtent l="76200" t="76200" r="130810" b="133350"/>
             <wp:docPr id="4" name="Imagem 4"/>
@@ -772,7 +790,7 @@
                     <pic:cNvPicPr/>
                   </pic:nvPicPr>
                   <pic:blipFill>
-                    <a:blip r:embed="rId8"/>
+                    <a:blip r:embed="rId9"/>
                     <a:stretch>
                       <a:fillRect/>
                     </a:stretch>
@@ -809,6 +827,1528 @@
       <w:bookmarkStart w:id="0" w:name="_GoBack"/>
       <w:bookmarkEnd w:id="0"/>
     </w:p>
+    <w:p/>
+    <w:p/>
+    <w:p/>
+    <w:p/>
+    <w:p/>
+    <w:p/>
+    <w:p/>
+    <w:p>
+      <w:pPr>
+        <w:rPr>
+          <w:b/>
+          <w:sz w:val="28"/>
+        </w:rPr>
+      </w:pPr>
+      <w:r>
+        <w:rPr>
+          <w:b/>
+          <w:sz w:val="28"/>
+        </w:rPr>
+        <w:lastRenderedPageBreak/>
+        <w:t>Criar aula</w:t>
+      </w:r>
+    </w:p>
+    <w:p>
+      <w:pPr>
+        <w:rPr>
+          <w:b/>
+          <w:sz w:val="24"/>
+        </w:rPr>
+      </w:pPr>
+    </w:p>
+    <w:p/>
+    <w:p>
+      <w:pPr>
+        <w:rPr>
+          <w:b/>
+          <w:sz w:val="28"/>
+        </w:rPr>
+      </w:pPr>
+      <w:r>
+        <w:rPr>
+          <w:noProof/>
+          <w:lang w:eastAsia="pt-PT"/>
+        </w:rPr>
+        <w:drawing>
+          <wp:anchor distT="0" distB="0" distL="114300" distR="114300" simplePos="0" relativeHeight="251683840" behindDoc="0" locked="0" layoutInCell="1" allowOverlap="1" wp14:anchorId="2A09C942" wp14:editId="547AA78A">
+            <wp:simplePos x="0" y="0"/>
+            <wp:positionH relativeFrom="margin">
+              <wp:posOffset>3720465</wp:posOffset>
+            </wp:positionH>
+            <wp:positionV relativeFrom="paragraph">
+              <wp:posOffset>43180</wp:posOffset>
+            </wp:positionV>
+            <wp:extent cx="1352550" cy="1360324"/>
+            <wp:effectExtent l="38100" t="38100" r="38100" b="30480"/>
+            <wp:wrapNone/>
+            <wp:docPr id="34" name="Picture 34"/>
+            <wp:cNvGraphicFramePr>
+              <a:graphicFrameLocks xmlns:a="http://schemas.openxmlformats.org/drawingml/2006/main" noChangeAspect="1"/>
+            </wp:cNvGraphicFramePr>
+            <a:graphic xmlns:a="http://schemas.openxmlformats.org/drawingml/2006/main">
+              <a:graphicData uri="http://schemas.openxmlformats.org/drawingml/2006/picture">
+                <pic:pic xmlns:pic="http://schemas.openxmlformats.org/drawingml/2006/picture">
+                  <pic:nvPicPr>
+                    <pic:cNvPr id="1" name=""/>
+                    <pic:cNvPicPr/>
+                  </pic:nvPicPr>
+                  <pic:blipFill>
+                    <a:blip r:embed="rId10">
+                      <a:extLst>
+                        <a:ext uri="{28A0092B-C50C-407E-A947-70E740481C1C}">
+                          <a14:useLocalDpi xmlns:a14="http://schemas.microsoft.com/office/drawing/2010/main" val="0"/>
+                        </a:ext>
+                      </a:extLst>
+                    </a:blip>
+                    <a:stretch>
+                      <a:fillRect/>
+                    </a:stretch>
+                  </pic:blipFill>
+                  <pic:spPr>
+                    <a:xfrm>
+                      <a:off x="0" y="0"/>
+                      <a:ext cx="1352550" cy="1360324"/>
+                    </a:xfrm>
+                    <a:prstGeom prst="rect">
+                      <a:avLst/>
+                    </a:prstGeom>
+                    <a:ln w="38100">
+                      <a:solidFill>
+                        <a:schemeClr val="tx1"/>
+                      </a:solidFill>
+                    </a:ln>
+                  </pic:spPr>
+                </pic:pic>
+              </a:graphicData>
+            </a:graphic>
+            <wp14:sizeRelH relativeFrom="margin">
+              <wp14:pctWidth>0</wp14:pctWidth>
+            </wp14:sizeRelH>
+            <wp14:sizeRelV relativeFrom="margin">
+              <wp14:pctHeight>0</wp14:pctHeight>
+            </wp14:sizeRelV>
+          </wp:anchor>
+        </w:drawing>
+      </w:r>
+      <w:r>
+        <w:rPr>
+          <w:noProof/>
+          <w:lang w:eastAsia="pt-PT"/>
+        </w:rPr>
+        <w:drawing>
+          <wp:anchor distT="0" distB="0" distL="114300" distR="114300" simplePos="0" relativeHeight="251682816" behindDoc="0" locked="0" layoutInCell="1" allowOverlap="1" wp14:anchorId="007A4CAD" wp14:editId="6EDC3FC4">
+            <wp:simplePos x="0" y="0"/>
+            <wp:positionH relativeFrom="margin">
+              <wp:posOffset>196215</wp:posOffset>
+            </wp:positionH>
+            <wp:positionV relativeFrom="paragraph">
+              <wp:posOffset>-261620</wp:posOffset>
+            </wp:positionV>
+            <wp:extent cx="2200275" cy="1583223"/>
+            <wp:effectExtent l="38100" t="38100" r="28575" b="36195"/>
+            <wp:wrapNone/>
+            <wp:docPr id="32" name="Picture 32"/>
+            <wp:cNvGraphicFramePr>
+              <a:graphicFrameLocks xmlns:a="http://schemas.openxmlformats.org/drawingml/2006/main" noChangeAspect="1"/>
+            </wp:cNvGraphicFramePr>
+            <a:graphic xmlns:a="http://schemas.openxmlformats.org/drawingml/2006/main">
+              <a:graphicData uri="http://schemas.openxmlformats.org/drawingml/2006/picture">
+                <pic:pic xmlns:pic="http://schemas.openxmlformats.org/drawingml/2006/picture">
+                  <pic:nvPicPr>
+                    <pic:cNvPr id="1" name=""/>
+                    <pic:cNvPicPr/>
+                  </pic:nvPicPr>
+                  <pic:blipFill>
+                    <a:blip r:embed="rId11">
+                      <a:extLst>
+                        <a:ext uri="{28A0092B-C50C-407E-A947-70E740481C1C}">
+                          <a14:useLocalDpi xmlns:a14="http://schemas.microsoft.com/office/drawing/2010/main" val="0"/>
+                        </a:ext>
+                      </a:extLst>
+                    </a:blip>
+                    <a:stretch>
+                      <a:fillRect/>
+                    </a:stretch>
+                  </pic:blipFill>
+                  <pic:spPr>
+                    <a:xfrm>
+                      <a:off x="0" y="0"/>
+                      <a:ext cx="2200275" cy="1583223"/>
+                    </a:xfrm>
+                    <a:prstGeom prst="rect">
+                      <a:avLst/>
+                    </a:prstGeom>
+                    <a:ln w="38100">
+                      <a:solidFill>
+                        <a:schemeClr val="tx1"/>
+                      </a:solidFill>
+                    </a:ln>
+                  </pic:spPr>
+                </pic:pic>
+              </a:graphicData>
+            </a:graphic>
+            <wp14:sizeRelH relativeFrom="margin">
+              <wp14:pctWidth>0</wp14:pctWidth>
+            </wp14:sizeRelH>
+            <wp14:sizeRelV relativeFrom="margin">
+              <wp14:pctHeight>0</wp14:pctHeight>
+            </wp14:sizeRelV>
+          </wp:anchor>
+        </w:drawing>
+      </w:r>
+    </w:p>
+    <w:p>
+      <w:pPr>
+        <w:rPr>
+          <w:b/>
+          <w:sz w:val="28"/>
+        </w:rPr>
+      </w:pPr>
+    </w:p>
+    <w:p>
+      <w:pPr>
+        <w:rPr>
+          <w:b/>
+          <w:sz w:val="28"/>
+        </w:rPr>
+      </w:pPr>
+      <w:r>
+        <w:rPr>
+          <w:noProof/>
+          <w:lang w:eastAsia="pt-PT"/>
+        </w:rPr>
+        <mc:AlternateContent>
+          <mc:Choice Requires="wps">
+            <w:drawing>
+              <wp:anchor distT="0" distB="0" distL="114300" distR="114300" simplePos="0" relativeHeight="251688960" behindDoc="0" locked="0" layoutInCell="1" allowOverlap="1" wp14:anchorId="2A690FEF" wp14:editId="1B951C51">
+                <wp:simplePos x="0" y="0"/>
+                <wp:positionH relativeFrom="column">
+                  <wp:posOffset>2129790</wp:posOffset>
+                </wp:positionH>
+                <wp:positionV relativeFrom="paragraph">
+                  <wp:posOffset>28575</wp:posOffset>
+                </wp:positionV>
+                <wp:extent cx="1476375" cy="161925"/>
+                <wp:effectExtent l="0" t="19050" r="47625" b="104775"/>
+                <wp:wrapNone/>
+                <wp:docPr id="39" name="Conexão curva 3"/>
+                <wp:cNvGraphicFramePr/>
+                <a:graphic xmlns:a="http://schemas.openxmlformats.org/drawingml/2006/main">
+                  <a:graphicData uri="http://schemas.microsoft.com/office/word/2010/wordprocessingShape">
+                    <wps:wsp>
+                      <wps:cNvCnPr/>
+                      <wps:spPr>
+                        <a:xfrm>
+                          <a:off x="0" y="0"/>
+                          <a:ext cx="1476375" cy="161925"/>
+                        </a:xfrm>
+                        <a:prstGeom prst="curvedConnector3">
+                          <a:avLst/>
+                        </a:prstGeom>
+                        <a:ln w="38100">
+                          <a:solidFill>
+                            <a:schemeClr val="tx1"/>
+                          </a:solidFill>
+                          <a:tailEnd type="triangle"/>
+                        </a:ln>
+                      </wps:spPr>
+                      <wps:style>
+                        <a:lnRef idx="1">
+                          <a:schemeClr val="accent1"/>
+                        </a:lnRef>
+                        <a:fillRef idx="0">
+                          <a:schemeClr val="accent1"/>
+                        </a:fillRef>
+                        <a:effectRef idx="0">
+                          <a:schemeClr val="accent1"/>
+                        </a:effectRef>
+                        <a:fontRef idx="minor">
+                          <a:schemeClr val="tx1"/>
+                        </a:fontRef>
+                      </wps:style>
+                      <wps:bodyPr/>
+                    </wps:wsp>
+                  </a:graphicData>
+                </a:graphic>
+                <wp14:sizeRelH relativeFrom="margin">
+                  <wp14:pctWidth>0</wp14:pctWidth>
+                </wp14:sizeRelH>
+                <wp14:sizeRelV relativeFrom="margin">
+                  <wp14:pctHeight>0</wp14:pctHeight>
+                </wp14:sizeRelV>
+              </wp:anchor>
+            </w:drawing>
+          </mc:Choice>
+          <mc:Fallback>
+            <w:pict>
+              <v:shape w14:anchorId="591F6D2C" id="Conexão curva 3" o:spid="_x0000_s1026" type="#_x0000_t38" style="position:absolute;margin-left:167.7pt;margin-top:2.25pt;width:116.25pt;height:12.75pt;z-index:251688960;visibility:visible;mso-wrap-style:square;mso-width-percent:0;mso-height-percent:0;mso-wrap-distance-left:9pt;mso-wrap-distance-top:0;mso-wrap-distance-right:9pt;mso-wrap-distance-bottom:0;mso-position-horizontal:absolute;mso-position-horizontal-relative:text;mso-position-vertical:absolute;mso-position-vertical-relative:text;mso-width-percent:0;mso-height-percent:0;mso-width-relative:margin;mso-height-relative:margin" o:gfxdata="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" adj="10800" strokecolor="black [3213]" strokeweight="3pt">
+                <v:stroke endarrow="block" joinstyle="miter"/>
+              </v:shape>
+            </w:pict>
+          </mc:Fallback>
+        </mc:AlternateContent>
+      </w:r>
+    </w:p>
+    <w:p>
+      <w:pPr>
+        <w:rPr>
+          <w:b/>
+          <w:sz w:val="28"/>
+        </w:rPr>
+      </w:pPr>
+      <w:r>
+        <w:rPr>
+          <w:noProof/>
+          <w:lang w:eastAsia="pt-PT"/>
+        </w:rPr>
+        <mc:AlternateContent>
+          <mc:Choice Requires="wps">
+            <w:drawing>
+              <wp:anchor distT="0" distB="0" distL="114300" distR="114300" simplePos="0" relativeHeight="251691008" behindDoc="0" locked="0" layoutInCell="1" allowOverlap="1" wp14:anchorId="0F03FC46" wp14:editId="26F1C7D9">
+                <wp:simplePos x="0" y="0"/>
+                <wp:positionH relativeFrom="column">
+                  <wp:posOffset>2443480</wp:posOffset>
+                </wp:positionH>
+                <wp:positionV relativeFrom="paragraph">
+                  <wp:posOffset>207010</wp:posOffset>
+                </wp:positionV>
+                <wp:extent cx="1914525" cy="781050"/>
+                <wp:effectExtent l="38100" t="19050" r="28575" b="95250"/>
+                <wp:wrapNone/>
+                <wp:docPr id="40" name="Conexão curva 5"/>
+                <wp:cNvGraphicFramePr/>
+                <a:graphic xmlns:a="http://schemas.openxmlformats.org/drawingml/2006/main">
+                  <a:graphicData uri="http://schemas.microsoft.com/office/word/2010/wordprocessingShape">
+                    <wps:wsp>
+                      <wps:cNvCnPr/>
+                      <wps:spPr>
+                        <a:xfrm flipH="1">
+                          <a:off x="0" y="0"/>
+                          <a:ext cx="1914525" cy="781050"/>
+                        </a:xfrm>
+                        <a:prstGeom prst="curvedConnector3">
+                          <a:avLst>
+                            <a:gd name="adj1" fmla="val -68"/>
+                          </a:avLst>
+                        </a:prstGeom>
+                        <a:ln w="38100">
+                          <a:solidFill>
+                            <a:schemeClr val="tx1"/>
+                          </a:solidFill>
+                          <a:tailEnd type="triangle"/>
+                        </a:ln>
+                      </wps:spPr>
+                      <wps:style>
+                        <a:lnRef idx="1">
+                          <a:schemeClr val="accent1"/>
+                        </a:lnRef>
+                        <a:fillRef idx="0">
+                          <a:schemeClr val="accent1"/>
+                        </a:fillRef>
+                        <a:effectRef idx="0">
+                          <a:schemeClr val="accent1"/>
+                        </a:effectRef>
+                        <a:fontRef idx="minor">
+                          <a:schemeClr val="tx1"/>
+                        </a:fontRef>
+                      </wps:style>
+                      <wps:bodyPr/>
+                    </wps:wsp>
+                  </a:graphicData>
+                </a:graphic>
+                <wp14:sizeRelH relativeFrom="margin">
+                  <wp14:pctWidth>0</wp14:pctWidth>
+                </wp14:sizeRelH>
+                <wp14:sizeRelV relativeFrom="margin">
+                  <wp14:pctHeight>0</wp14:pctHeight>
+                </wp14:sizeRelV>
+              </wp:anchor>
+            </w:drawing>
+          </mc:Choice>
+          <mc:Fallback>
+            <w:pict>
+              <v:shape w14:anchorId="1A38A9CB" id="Conexão curva 5" o:spid="_x0000_s1026" type="#_x0000_t38" style="position:absolute;margin-left:192.4pt;margin-top:16.3pt;width:150.75pt;height:61.5pt;flip:x;z-index:251691008;visibility:visible;mso-wrap-style:square;mso-width-percent:0;mso-height-percent:0;mso-wrap-distance-left:9pt;mso-wrap-distance-top:0;mso-wrap-distance-right:9pt;mso-wrap-distance-bottom:0;mso-position-horizontal:absolute;mso-position-horizontal-relative:text;mso-position-vertical:absolute;mso-position-vertical-relative:text;mso-width-percent:0;mso-height-percent:0;mso-width-relative:margin;mso-height-relative:margin" o:gfxdata="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" adj="-15" strokecolor="black [3213]" strokeweight="3pt">
+                <v:stroke endarrow="block" joinstyle="miter"/>
+              </v:shape>
+            </w:pict>
+          </mc:Fallback>
+        </mc:AlternateContent>
+      </w:r>
+    </w:p>
+    <w:p>
+      <w:pPr>
+        <w:rPr>
+          <w:b/>
+          <w:sz w:val="28"/>
+        </w:rPr>
+      </w:pPr>
+      <w:r>
+        <w:rPr>
+          <w:noProof/>
+          <w:lang w:eastAsia="pt-PT"/>
+        </w:rPr>
+        <w:drawing>
+          <wp:anchor distT="0" distB="0" distL="114300" distR="114300" simplePos="0" relativeHeight="251684864" behindDoc="0" locked="0" layoutInCell="1" allowOverlap="1" wp14:anchorId="2B46EC85" wp14:editId="5AEC7578">
+            <wp:simplePos x="0" y="0"/>
+            <wp:positionH relativeFrom="margin">
+              <wp:posOffset>-495300</wp:posOffset>
+            </wp:positionH>
+            <wp:positionV relativeFrom="paragraph">
+              <wp:posOffset>347980</wp:posOffset>
+            </wp:positionV>
+            <wp:extent cx="2847975" cy="1112619"/>
+            <wp:effectExtent l="38100" t="38100" r="28575" b="30480"/>
+            <wp:wrapNone/>
+            <wp:docPr id="35" name="Picture 35"/>
+            <wp:cNvGraphicFramePr>
+              <a:graphicFrameLocks xmlns:a="http://schemas.openxmlformats.org/drawingml/2006/main" noChangeAspect="1"/>
+            </wp:cNvGraphicFramePr>
+            <a:graphic xmlns:a="http://schemas.openxmlformats.org/drawingml/2006/main">
+              <a:graphicData uri="http://schemas.openxmlformats.org/drawingml/2006/picture">
+                <pic:pic xmlns:pic="http://schemas.openxmlformats.org/drawingml/2006/picture">
+                  <pic:nvPicPr>
+                    <pic:cNvPr id="1" name=""/>
+                    <pic:cNvPicPr/>
+                  </pic:nvPicPr>
+                  <pic:blipFill>
+                    <a:blip r:embed="rId12">
+                      <a:extLst>
+                        <a:ext uri="{28A0092B-C50C-407E-A947-70E740481C1C}">
+                          <a14:useLocalDpi xmlns:a14="http://schemas.microsoft.com/office/drawing/2010/main" val="0"/>
+                        </a:ext>
+                      </a:extLst>
+                    </a:blip>
+                    <a:stretch>
+                      <a:fillRect/>
+                    </a:stretch>
+                  </pic:blipFill>
+                  <pic:spPr>
+                    <a:xfrm>
+                      <a:off x="0" y="0"/>
+                      <a:ext cx="2847975" cy="1112619"/>
+                    </a:xfrm>
+                    <a:prstGeom prst="rect">
+                      <a:avLst/>
+                    </a:prstGeom>
+                    <a:ln w="38100">
+                      <a:solidFill>
+                        <a:schemeClr val="tx1"/>
+                      </a:solidFill>
+                    </a:ln>
+                  </pic:spPr>
+                </pic:pic>
+              </a:graphicData>
+            </a:graphic>
+            <wp14:sizeRelH relativeFrom="margin">
+              <wp14:pctWidth>0</wp14:pctWidth>
+            </wp14:sizeRelH>
+            <wp14:sizeRelV relativeFrom="margin">
+              <wp14:pctHeight>0</wp14:pctHeight>
+            </wp14:sizeRelV>
+          </wp:anchor>
+        </w:drawing>
+      </w:r>
+    </w:p>
+    <w:p>
+      <w:pPr>
+        <w:rPr>
+          <w:b/>
+          <w:sz w:val="28"/>
+        </w:rPr>
+      </w:pPr>
+    </w:p>
+    <w:p>
+      <w:pPr>
+        <w:rPr>
+          <w:b/>
+          <w:sz w:val="28"/>
+        </w:rPr>
+      </w:pPr>
+      <w:r>
+        <w:rPr>
+          <w:b/>
+          <w:noProof/>
+          <w:sz w:val="28"/>
+          <w:lang w:eastAsia="pt-PT"/>
+        </w:rPr>
+        <mc:AlternateContent>
+          <mc:Choice Requires="wps">
+            <w:drawing>
+              <wp:anchor distT="0" distB="0" distL="114300" distR="114300" simplePos="0" relativeHeight="251692032" behindDoc="0" locked="0" layoutInCell="1" allowOverlap="1" wp14:anchorId="7E03DE23" wp14:editId="756DD51B">
+                <wp:simplePos x="0" y="0"/>
+                <wp:positionH relativeFrom="column">
+                  <wp:posOffset>1110172</wp:posOffset>
+                </wp:positionH>
+                <wp:positionV relativeFrom="paragraph">
+                  <wp:posOffset>95472</wp:posOffset>
+                </wp:positionV>
+                <wp:extent cx="1701209" cy="893134"/>
+                <wp:effectExtent l="0" t="19050" r="70485" b="97790"/>
+                <wp:wrapNone/>
+                <wp:docPr id="41" name="Curved Connector 41"/>
+                <wp:cNvGraphicFramePr/>
+                <a:graphic xmlns:a="http://schemas.openxmlformats.org/drawingml/2006/main">
+                  <a:graphicData uri="http://schemas.microsoft.com/office/word/2010/wordprocessingShape">
+                    <wps:wsp>
+                      <wps:cNvCnPr/>
+                      <wps:spPr>
+                        <a:xfrm>
+                          <a:off x="0" y="0"/>
+                          <a:ext cx="1701209" cy="893134"/>
+                        </a:xfrm>
+                        <a:prstGeom prst="curvedConnector3">
+                          <a:avLst/>
+                        </a:prstGeom>
+                        <a:ln w="38100">
+                          <a:solidFill>
+                            <a:schemeClr val="tx1"/>
+                          </a:solidFill>
+                          <a:tailEnd type="triangle"/>
+                        </a:ln>
+                      </wps:spPr>
+                      <wps:style>
+                        <a:lnRef idx="1">
+                          <a:schemeClr val="accent1"/>
+                        </a:lnRef>
+                        <a:fillRef idx="0">
+                          <a:schemeClr val="accent1"/>
+                        </a:fillRef>
+                        <a:effectRef idx="0">
+                          <a:schemeClr val="accent1"/>
+                        </a:effectRef>
+                        <a:fontRef idx="minor">
+                          <a:schemeClr val="tx1"/>
+                        </a:fontRef>
+                      </wps:style>
+                      <wps:bodyPr/>
+                    </wps:wsp>
+                  </a:graphicData>
+                </a:graphic>
+                <wp14:sizeRelH relativeFrom="margin">
+                  <wp14:pctWidth>0</wp14:pctWidth>
+                </wp14:sizeRelH>
+                <wp14:sizeRelV relativeFrom="margin">
+                  <wp14:pctHeight>0</wp14:pctHeight>
+                </wp14:sizeRelV>
+              </wp:anchor>
+            </w:drawing>
+          </mc:Choice>
+          <mc:Fallback>
+            <w:pict>
+              <v:shapetype w14:anchorId="1C3F7A68" id="_x0000_t38" coordsize="21600,21600" o:spt="38" o:oned="t" path="m,c@0,0@1,5400@1,10800@1,16200@2,21600,21600,21600e" filled="f">
+                <v:formulas>
+                  <v:f eqn="mid #0 0"/>
+                  <v:f eqn="val #0"/>
+                  <v:f eqn="mid #0 21600"/>
+                </v:formulas>
+                <v:path arrowok="t" fillok="f" o:connecttype="none"/>
+                <v:handles>
+                  <v:h position="#0,center"/>
+                </v:handles>
+                <o:lock v:ext="edit" shapetype="t"/>
+              </v:shapetype>
+              <v:shape id="Curved Connector 41" o:spid="_x0000_s1026" type="#_x0000_t38" style="position:absolute;margin-left:87.4pt;margin-top:7.5pt;width:133.95pt;height:70.35pt;z-index:251692032;visibility:visible;mso-wrap-style:square;mso-width-percent:0;mso-height-percent:0;mso-wrap-distance-left:9pt;mso-wrap-distance-top:0;mso-wrap-distance-right:9pt;mso-wrap-distance-bottom:0;mso-position-horizontal:absolute;mso-position-horizontal-relative:text;mso-position-vertical:absolute;mso-position-vertical-relative:text;mso-width-percent:0;mso-height-percent:0;mso-width-relative:margin;mso-height-relative:margin" o:gfxdata="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" adj="10800" strokecolor="black [3213]" strokeweight="3pt">
+                <v:stroke endarrow="block" joinstyle="miter"/>
+              </v:shape>
+            </w:pict>
+          </mc:Fallback>
+        </mc:AlternateContent>
+      </w:r>
+    </w:p>
+    <w:p>
+      <w:pPr>
+        <w:rPr>
+          <w:b/>
+          <w:sz w:val="28"/>
+        </w:rPr>
+      </w:pPr>
+      <w:r>
+        <w:rPr>
+          <w:noProof/>
+          <w:lang w:eastAsia="pt-PT"/>
+        </w:rPr>
+        <w:drawing>
+          <wp:anchor distT="0" distB="0" distL="114300" distR="114300" simplePos="0" relativeHeight="251655165" behindDoc="0" locked="0" layoutInCell="1" allowOverlap="1" wp14:anchorId="75F81146" wp14:editId="48BBA696">
+            <wp:simplePos x="0" y="0"/>
+            <wp:positionH relativeFrom="margin">
+              <wp:posOffset>2969895</wp:posOffset>
+            </wp:positionH>
+            <wp:positionV relativeFrom="paragraph">
+              <wp:posOffset>13970</wp:posOffset>
+            </wp:positionV>
+            <wp:extent cx="3293110" cy="1828800"/>
+            <wp:effectExtent l="38100" t="38100" r="40640" b="38100"/>
+            <wp:wrapNone/>
+            <wp:docPr id="13" name="Picture 13"/>
+            <wp:cNvGraphicFramePr>
+              <a:graphicFrameLocks xmlns:a="http://schemas.openxmlformats.org/drawingml/2006/main" noChangeAspect="1"/>
+            </wp:cNvGraphicFramePr>
+            <a:graphic xmlns:a="http://schemas.openxmlformats.org/drawingml/2006/main">
+              <a:graphicData uri="http://schemas.openxmlformats.org/drawingml/2006/picture">
+                <pic:pic xmlns:pic="http://schemas.openxmlformats.org/drawingml/2006/picture">
+                  <pic:nvPicPr>
+                    <pic:cNvPr id="1" name=""/>
+                    <pic:cNvPicPr/>
+                  </pic:nvPicPr>
+                  <pic:blipFill>
+                    <a:blip r:embed="rId13">
+                      <a:extLst>
+                        <a:ext uri="{28A0092B-C50C-407E-A947-70E740481C1C}">
+                          <a14:useLocalDpi xmlns:a14="http://schemas.microsoft.com/office/drawing/2010/main" val="0"/>
+                        </a:ext>
+                      </a:extLst>
+                    </a:blip>
+                    <a:stretch>
+                      <a:fillRect/>
+                    </a:stretch>
+                  </pic:blipFill>
+                  <pic:spPr>
+                    <a:xfrm>
+                      <a:off x="0" y="0"/>
+                      <a:ext cx="3293110" cy="1828800"/>
+                    </a:xfrm>
+                    <a:prstGeom prst="rect">
+                      <a:avLst/>
+                    </a:prstGeom>
+                    <a:ln w="38100">
+                      <a:solidFill>
+                        <a:schemeClr val="tx1"/>
+                      </a:solidFill>
+                    </a:ln>
+                  </pic:spPr>
+                </pic:pic>
+              </a:graphicData>
+            </a:graphic>
+            <wp14:sizeRelH relativeFrom="margin">
+              <wp14:pctWidth>0</wp14:pctWidth>
+            </wp14:sizeRelH>
+            <wp14:sizeRelV relativeFrom="margin">
+              <wp14:pctHeight>0</wp14:pctHeight>
+            </wp14:sizeRelV>
+          </wp:anchor>
+        </w:drawing>
+      </w:r>
+    </w:p>
+    <w:p>
+      <w:pPr>
+        <w:rPr>
+          <w:b/>
+          <w:sz w:val="28"/>
+        </w:rPr>
+      </w:pPr>
+    </w:p>
+    <w:p>
+      <w:pPr>
+        <w:rPr>
+          <w:b/>
+          <w:sz w:val="28"/>
+        </w:rPr>
+      </w:pPr>
+    </w:p>
+    <w:p>
+      <w:pPr>
+        <w:rPr>
+          <w:b/>
+          <w:sz w:val="28"/>
+        </w:rPr>
+      </w:pPr>
+    </w:p>
+    <w:p>
+      <w:pPr>
+        <w:rPr>
+          <w:b/>
+          <w:sz w:val="28"/>
+        </w:rPr>
+      </w:pPr>
+      <w:r>
+        <w:rPr>
+          <w:noProof/>
+          <w:lang w:eastAsia="pt-PT"/>
+        </w:rPr>
+        <w:drawing>
+          <wp:anchor distT="0" distB="0" distL="114300" distR="114300" simplePos="0" relativeHeight="251693056" behindDoc="0" locked="0" layoutInCell="1" allowOverlap="1" wp14:anchorId="6A5AC95B" wp14:editId="37EBA57D">
+            <wp:simplePos x="0" y="0"/>
+            <wp:positionH relativeFrom="column">
+              <wp:posOffset>-384618</wp:posOffset>
+            </wp:positionH>
+            <wp:positionV relativeFrom="paragraph">
+              <wp:posOffset>390200</wp:posOffset>
+            </wp:positionV>
+            <wp:extent cx="2728913" cy="1819275"/>
+            <wp:effectExtent l="38100" t="38100" r="33655" b="28575"/>
+            <wp:wrapNone/>
+            <wp:docPr id="37" name="Picture 37"/>
+            <wp:cNvGraphicFramePr>
+              <a:graphicFrameLocks xmlns:a="http://schemas.openxmlformats.org/drawingml/2006/main" noChangeAspect="1"/>
+            </wp:cNvGraphicFramePr>
+            <a:graphic xmlns:a="http://schemas.openxmlformats.org/drawingml/2006/main">
+              <a:graphicData uri="http://schemas.openxmlformats.org/drawingml/2006/picture">
+                <pic:pic xmlns:pic="http://schemas.openxmlformats.org/drawingml/2006/picture">
+                  <pic:nvPicPr>
+                    <pic:cNvPr id="1" name=""/>
+                    <pic:cNvPicPr/>
+                  </pic:nvPicPr>
+                  <pic:blipFill>
+                    <a:blip r:embed="rId14">
+                      <a:extLst>
+                        <a:ext uri="{28A0092B-C50C-407E-A947-70E740481C1C}">
+                          <a14:useLocalDpi xmlns:a14="http://schemas.microsoft.com/office/drawing/2010/main" val="0"/>
+                        </a:ext>
+                      </a:extLst>
+                    </a:blip>
+                    <a:stretch>
+                      <a:fillRect/>
+                    </a:stretch>
+                  </pic:blipFill>
+                  <pic:spPr>
+                    <a:xfrm>
+                      <a:off x="0" y="0"/>
+                      <a:ext cx="2728913" cy="1819275"/>
+                    </a:xfrm>
+                    <a:prstGeom prst="rect">
+                      <a:avLst/>
+                    </a:prstGeom>
+                    <a:ln w="38100">
+                      <a:solidFill>
+                        <a:schemeClr val="tx1"/>
+                      </a:solidFill>
+                    </a:ln>
+                  </pic:spPr>
+                </pic:pic>
+              </a:graphicData>
+            </a:graphic>
+          </wp:anchor>
+        </w:drawing>
+      </w:r>
+      <w:r>
+        <w:rPr>
+          <w:noProof/>
+          <w:lang w:eastAsia="pt-PT"/>
+        </w:rPr>
+        <mc:AlternateContent>
+          <mc:Choice Requires="wps">
+            <w:drawing>
+              <wp:anchor distT="0" distB="0" distL="114300" distR="114300" simplePos="0" relativeHeight="251696128" behindDoc="0" locked="0" layoutInCell="1" allowOverlap="1" wp14:anchorId="246F21F3" wp14:editId="5676325B">
+                <wp:simplePos x="0" y="0"/>
+                <wp:positionH relativeFrom="column">
+                  <wp:posOffset>2471139</wp:posOffset>
+                </wp:positionH>
+                <wp:positionV relativeFrom="paragraph">
+                  <wp:posOffset>319759</wp:posOffset>
+                </wp:positionV>
+                <wp:extent cx="1307746" cy="287079"/>
+                <wp:effectExtent l="38100" t="19050" r="6985" b="113030"/>
+                <wp:wrapNone/>
+                <wp:docPr id="19" name="Curved Connector 19"/>
+                <wp:cNvGraphicFramePr/>
+                <a:graphic xmlns:a="http://schemas.openxmlformats.org/drawingml/2006/main">
+                  <a:graphicData uri="http://schemas.microsoft.com/office/word/2010/wordprocessingShape">
+                    <wps:wsp>
+                      <wps:cNvCnPr/>
+                      <wps:spPr>
+                        <a:xfrm flipH="1">
+                          <a:off x="0" y="0"/>
+                          <a:ext cx="1307746" cy="287079"/>
+                        </a:xfrm>
+                        <a:prstGeom prst="curvedConnector3">
+                          <a:avLst>
+                            <a:gd name="adj1" fmla="val 27026"/>
+                          </a:avLst>
+                        </a:prstGeom>
+                        <a:ln w="38100">
+                          <a:solidFill>
+                            <a:schemeClr val="tx1"/>
+                          </a:solidFill>
+                          <a:tailEnd type="triangle"/>
+                        </a:ln>
+                      </wps:spPr>
+                      <wps:style>
+                        <a:lnRef idx="1">
+                          <a:schemeClr val="accent1"/>
+                        </a:lnRef>
+                        <a:fillRef idx="0">
+                          <a:schemeClr val="accent1"/>
+                        </a:fillRef>
+                        <a:effectRef idx="0">
+                          <a:schemeClr val="accent1"/>
+                        </a:effectRef>
+                        <a:fontRef idx="minor">
+                          <a:schemeClr val="tx1"/>
+                        </a:fontRef>
+                      </wps:style>
+                      <wps:bodyPr/>
+                    </wps:wsp>
+                  </a:graphicData>
+                </a:graphic>
+                <wp14:sizeRelH relativeFrom="margin">
+                  <wp14:pctWidth>0</wp14:pctWidth>
+                </wp14:sizeRelH>
+                <wp14:sizeRelV relativeFrom="margin">
+                  <wp14:pctHeight>0</wp14:pctHeight>
+                </wp14:sizeRelV>
+              </wp:anchor>
+            </w:drawing>
+          </mc:Choice>
+          <mc:Fallback>
+            <w:pict>
+              <v:shape w14:anchorId="00EECAE5" id="Curved Connector 19" o:spid="_x0000_s1026" type="#_x0000_t38" style="position:absolute;margin-left:194.6pt;margin-top:25.2pt;width:102.95pt;height:22.6pt;flip:x;z-index:251696128;visibility:visible;mso-wrap-style:square;mso-width-percent:0;mso-height-percent:0;mso-wrap-distance-left:9pt;mso-wrap-distance-top:0;mso-wrap-distance-right:9pt;mso-wrap-distance-bottom:0;mso-position-horizontal:absolute;mso-position-horizontal-relative:text;mso-position-vertical:absolute;mso-position-vertical-relative:text;mso-width-percent:0;mso-height-percent:0;mso-width-relative:margin;mso-height-relative:margin" o:gfxdata="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" adj="5838" strokecolor="black [3213]" strokeweight="3pt">
+                <v:stroke endarrow="block" joinstyle="miter"/>
+              </v:shape>
+            </w:pict>
+          </mc:Fallback>
+        </mc:AlternateContent>
+      </w:r>
+    </w:p>
+    <w:p>
+      <w:pPr>
+        <w:rPr>
+          <w:b/>
+          <w:sz w:val="28"/>
+        </w:rPr>
+      </w:pPr>
+      <w:r>
+        <w:rPr>
+          <w:noProof/>
+          <w:lang w:eastAsia="pt-PT"/>
+        </w:rPr>
+        <mc:AlternateContent>
+          <mc:Choice Requires="wps">
+            <w:drawing>
+              <wp:anchor distT="0" distB="0" distL="114300" distR="114300" simplePos="0" relativeHeight="251695104" behindDoc="0" locked="0" layoutInCell="1" allowOverlap="1" wp14:anchorId="72AB6B63" wp14:editId="35439EB1">
+                <wp:simplePos x="0" y="0"/>
+                <wp:positionH relativeFrom="column">
+                  <wp:posOffset>2099000</wp:posOffset>
+                </wp:positionH>
+                <wp:positionV relativeFrom="paragraph">
+                  <wp:posOffset>217761</wp:posOffset>
+                </wp:positionV>
+                <wp:extent cx="659218" cy="1520456"/>
+                <wp:effectExtent l="0" t="19050" r="45720" b="41910"/>
+                <wp:wrapNone/>
+                <wp:docPr id="43" name="Curved Connector 43"/>
+                <wp:cNvGraphicFramePr/>
+                <a:graphic xmlns:a="http://schemas.openxmlformats.org/drawingml/2006/main">
+                  <a:graphicData uri="http://schemas.microsoft.com/office/word/2010/wordprocessingShape">
+                    <wps:wsp>
+                      <wps:cNvCnPr/>
+                      <wps:spPr>
+                        <a:xfrm>
+                          <a:off x="0" y="0"/>
+                          <a:ext cx="659218" cy="1520456"/>
+                        </a:xfrm>
+                        <a:prstGeom prst="curvedConnector3">
+                          <a:avLst/>
+                        </a:prstGeom>
+                        <a:ln w="38100">
+                          <a:solidFill>
+                            <a:schemeClr val="tx1"/>
+                          </a:solidFill>
+                          <a:tailEnd type="triangle"/>
+                        </a:ln>
+                      </wps:spPr>
+                      <wps:style>
+                        <a:lnRef idx="1">
+                          <a:schemeClr val="accent1"/>
+                        </a:lnRef>
+                        <a:fillRef idx="0">
+                          <a:schemeClr val="accent1"/>
+                        </a:fillRef>
+                        <a:effectRef idx="0">
+                          <a:schemeClr val="accent1"/>
+                        </a:effectRef>
+                        <a:fontRef idx="minor">
+                          <a:schemeClr val="tx1"/>
+                        </a:fontRef>
+                      </wps:style>
+                      <wps:bodyPr/>
+                    </wps:wsp>
+                  </a:graphicData>
+                </a:graphic>
+                <wp14:sizeRelH relativeFrom="margin">
+                  <wp14:pctWidth>0</wp14:pctWidth>
+                </wp14:sizeRelH>
+                <wp14:sizeRelV relativeFrom="margin">
+                  <wp14:pctHeight>0</wp14:pctHeight>
+                </wp14:sizeRelV>
+              </wp:anchor>
+            </w:drawing>
+          </mc:Choice>
+          <mc:Fallback>
+            <w:pict>
+              <v:shape w14:anchorId="6DD22326" id="Curved Connector 43" o:spid="_x0000_s1026" type="#_x0000_t38" style="position:absolute;margin-left:165.3pt;margin-top:17.15pt;width:51.9pt;height:119.7pt;z-index:251695104;visibility:visible;mso-wrap-style:square;mso-width-percent:0;mso-height-percent:0;mso-wrap-distance-left:9pt;mso-wrap-distance-top:0;mso-wrap-distance-right:9pt;mso-wrap-distance-bottom:0;mso-position-horizontal:absolute;mso-position-horizontal-relative:text;mso-position-vertical:absolute;mso-position-vertical-relative:text;mso-width-percent:0;mso-height-percent:0;mso-width-relative:margin;mso-height-relative:margin" o:gfxdata="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" adj="10800" strokecolor="black [3213]" strokeweight="3pt">
+                <v:stroke endarrow="block" joinstyle="miter"/>
+              </v:shape>
+            </w:pict>
+          </mc:Fallback>
+        </mc:AlternateContent>
+      </w:r>
+    </w:p>
+    <w:p>
+      <w:pPr>
+        <w:rPr>
+          <w:b/>
+          <w:sz w:val="28"/>
+        </w:rPr>
+      </w:pPr>
+    </w:p>
+    <w:p>
+      <w:pPr>
+        <w:rPr>
+          <w:b/>
+          <w:sz w:val="28"/>
+        </w:rPr>
+      </w:pPr>
+      <w:r>
+        <w:rPr>
+          <w:noProof/>
+          <w:lang w:eastAsia="pt-PT"/>
+        </w:rPr>
+        <w:drawing>
+          <wp:anchor distT="0" distB="0" distL="114300" distR="114300" simplePos="0" relativeHeight="251686912" behindDoc="0" locked="0" layoutInCell="1" allowOverlap="1" wp14:anchorId="3B577013" wp14:editId="24734F30">
+            <wp:simplePos x="0" y="0"/>
+            <wp:positionH relativeFrom="margin">
+              <wp:posOffset>2882265</wp:posOffset>
+            </wp:positionH>
+            <wp:positionV relativeFrom="paragraph">
+              <wp:posOffset>8890</wp:posOffset>
+            </wp:positionV>
+            <wp:extent cx="2833095" cy="1895475"/>
+            <wp:effectExtent l="38100" t="38100" r="43815" b="28575"/>
+            <wp:wrapNone/>
+            <wp:docPr id="38" name="Picture 38"/>
+            <wp:cNvGraphicFramePr>
+              <a:graphicFrameLocks xmlns:a="http://schemas.openxmlformats.org/drawingml/2006/main" noChangeAspect="1"/>
+            </wp:cNvGraphicFramePr>
+            <a:graphic xmlns:a="http://schemas.openxmlformats.org/drawingml/2006/main">
+              <a:graphicData uri="http://schemas.openxmlformats.org/drawingml/2006/picture">
+                <pic:pic xmlns:pic="http://schemas.openxmlformats.org/drawingml/2006/picture">
+                  <pic:nvPicPr>
+                    <pic:cNvPr id="1" name=""/>
+                    <pic:cNvPicPr/>
+                  </pic:nvPicPr>
+                  <pic:blipFill>
+                    <a:blip r:embed="rId15">
+                      <a:extLst>
+                        <a:ext uri="{28A0092B-C50C-407E-A947-70E740481C1C}">
+                          <a14:useLocalDpi xmlns:a14="http://schemas.microsoft.com/office/drawing/2010/main" val="0"/>
+                        </a:ext>
+                      </a:extLst>
+                    </a:blip>
+                    <a:stretch>
+                      <a:fillRect/>
+                    </a:stretch>
+                  </pic:blipFill>
+                  <pic:spPr>
+                    <a:xfrm>
+                      <a:off x="0" y="0"/>
+                      <a:ext cx="2833095" cy="1895475"/>
+                    </a:xfrm>
+                    <a:prstGeom prst="rect">
+                      <a:avLst/>
+                    </a:prstGeom>
+                    <a:ln w="38100">
+                      <a:solidFill>
+                        <a:schemeClr val="tx1"/>
+                      </a:solidFill>
+                    </a:ln>
+                  </pic:spPr>
+                </pic:pic>
+              </a:graphicData>
+            </a:graphic>
+            <wp14:sizeRelH relativeFrom="margin">
+              <wp14:pctWidth>0</wp14:pctWidth>
+            </wp14:sizeRelH>
+            <wp14:sizeRelV relativeFrom="margin">
+              <wp14:pctHeight>0</wp14:pctHeight>
+            </wp14:sizeRelV>
+          </wp:anchor>
+        </w:drawing>
+      </w:r>
+    </w:p>
+    <w:p>
+      <w:pPr>
+        <w:rPr>
+          <w:b/>
+          <w:sz w:val="28"/>
+        </w:rPr>
+      </w:pPr>
+    </w:p>
+    <w:p>
+      <w:pPr>
+        <w:rPr>
+          <w:b/>
+          <w:sz w:val="28"/>
+        </w:rPr>
+      </w:pPr>
+    </w:p>
+    <w:p>
+      <w:pPr>
+        <w:rPr>
+          <w:b/>
+          <w:sz w:val="28"/>
+        </w:rPr>
+      </w:pPr>
+    </w:p>
+    <w:p>
+      <w:pPr>
+        <w:rPr>
+          <w:b/>
+          <w:sz w:val="28"/>
+        </w:rPr>
+      </w:pPr>
+    </w:p>
+    <w:p>
+      <w:pPr>
+        <w:rPr>
+          <w:b/>
+          <w:sz w:val="28"/>
+        </w:rPr>
+      </w:pPr>
+    </w:p>
+    <w:p>
+      <w:pPr>
+        <w:rPr>
+          <w:b/>
+          <w:sz w:val="28"/>
+        </w:rPr>
+      </w:pPr>
+    </w:p>
+    <w:p>
+      <w:pPr>
+        <w:rPr>
+          <w:b/>
+          <w:sz w:val="28"/>
+        </w:rPr>
+      </w:pPr>
+    </w:p>
+    <w:p>
+      <w:pPr>
+        <w:rPr>
+          <w:b/>
+          <w:sz w:val="28"/>
+        </w:rPr>
+      </w:pPr>
+    </w:p>
+    <w:p>
+      <w:pPr>
+        <w:rPr>
+          <w:b/>
+          <w:sz w:val="28"/>
+        </w:rPr>
+      </w:pPr>
+    </w:p>
+    <w:p>
+      <w:pPr>
+        <w:rPr>
+          <w:b/>
+          <w:sz w:val="28"/>
+        </w:rPr>
+      </w:pPr>
+      <w:r>
+        <w:rPr>
+          <w:b/>
+          <w:sz w:val="28"/>
+        </w:rPr>
+        <w:lastRenderedPageBreak/>
+        <w:t xml:space="preserve">Ver </w:t>
+      </w:r>
+      <w:r>
+        <w:rPr>
+          <w:b/>
+          <w:sz w:val="28"/>
+        </w:rPr>
+        <w:t>assiduidade</w:t>
+      </w:r>
+    </w:p>
+    <w:p>
+      <w:r>
+        <w:rPr>
+          <w:noProof/>
+          <w:lang w:eastAsia="pt-PT"/>
+        </w:rPr>
+        <w:drawing>
+          <wp:anchor distT="0" distB="0" distL="114300" distR="114300" simplePos="0" relativeHeight="251679744" behindDoc="0" locked="0" layoutInCell="1" allowOverlap="1" wp14:anchorId="254F0BDA" wp14:editId="64867A5E">
+            <wp:simplePos x="0" y="0"/>
+            <wp:positionH relativeFrom="margin">
+              <wp:align>right</wp:align>
+            </wp:positionH>
+            <wp:positionV relativeFrom="paragraph">
+              <wp:posOffset>271780</wp:posOffset>
+            </wp:positionV>
+            <wp:extent cx="1312545" cy="1257300"/>
+            <wp:effectExtent l="38100" t="38100" r="40005" b="38100"/>
+            <wp:wrapNone/>
+            <wp:docPr id="14" name="Picture 14"/>
+            <wp:cNvGraphicFramePr>
+              <a:graphicFrameLocks xmlns:a="http://schemas.openxmlformats.org/drawingml/2006/main" noChangeAspect="1"/>
+            </wp:cNvGraphicFramePr>
+            <a:graphic xmlns:a="http://schemas.openxmlformats.org/drawingml/2006/main">
+              <a:graphicData uri="http://schemas.openxmlformats.org/drawingml/2006/picture">
+                <pic:pic xmlns:pic="http://schemas.openxmlformats.org/drawingml/2006/picture">
+                  <pic:nvPicPr>
+                    <pic:cNvPr id="1" name=""/>
+                    <pic:cNvPicPr/>
+                  </pic:nvPicPr>
+                  <pic:blipFill>
+                    <a:blip r:embed="rId16">
+                      <a:extLst>
+                        <a:ext uri="{28A0092B-C50C-407E-A947-70E740481C1C}">
+                          <a14:useLocalDpi xmlns:a14="http://schemas.microsoft.com/office/drawing/2010/main" val="0"/>
+                        </a:ext>
+                      </a:extLst>
+                    </a:blip>
+                    <a:stretch>
+                      <a:fillRect/>
+                    </a:stretch>
+                  </pic:blipFill>
+                  <pic:spPr>
+                    <a:xfrm>
+                      <a:off x="0" y="0"/>
+                      <a:ext cx="1312545" cy="1257300"/>
+                    </a:xfrm>
+                    <a:prstGeom prst="rect">
+                      <a:avLst/>
+                    </a:prstGeom>
+                    <a:ln w="38100">
+                      <a:solidFill>
+                        <a:schemeClr val="tx1"/>
+                      </a:solidFill>
+                    </a:ln>
+                  </pic:spPr>
+                </pic:pic>
+              </a:graphicData>
+            </a:graphic>
+          </wp:anchor>
+        </w:drawing>
+      </w:r>
+      <w:r>
+        <w:rPr>
+          <w:noProof/>
+          <w:lang w:eastAsia="pt-PT"/>
+        </w:rPr>
+        <mc:AlternateContent>
+          <mc:Choice Requires="wps">
+            <w:drawing>
+              <wp:anchor distT="0" distB="0" distL="114300" distR="114300" simplePos="0" relativeHeight="251680768" behindDoc="0" locked="0" layoutInCell="1" allowOverlap="1" wp14:anchorId="6EDC4B09" wp14:editId="1437854B">
+                <wp:simplePos x="0" y="0"/>
+                <wp:positionH relativeFrom="column">
+                  <wp:posOffset>3710940</wp:posOffset>
+                </wp:positionH>
+                <wp:positionV relativeFrom="paragraph">
+                  <wp:posOffset>1443355</wp:posOffset>
+                </wp:positionV>
+                <wp:extent cx="981075" cy="1247775"/>
+                <wp:effectExtent l="38100" t="19050" r="28575" b="104775"/>
+                <wp:wrapNone/>
+                <wp:docPr id="28" name="Curved Connector 28"/>
+                <wp:cNvGraphicFramePr/>
+                <a:graphic xmlns:a="http://schemas.openxmlformats.org/drawingml/2006/main">
+                  <a:graphicData uri="http://schemas.microsoft.com/office/word/2010/wordprocessingShape">
+                    <wps:wsp>
+                      <wps:cNvCnPr/>
+                      <wps:spPr>
+                        <a:xfrm flipH="1">
+                          <a:off x="0" y="0"/>
+                          <a:ext cx="981075" cy="1247775"/>
+                        </a:xfrm>
+                        <a:prstGeom prst="curvedConnector3">
+                          <a:avLst>
+                            <a:gd name="adj1" fmla="val 482"/>
+                          </a:avLst>
+                        </a:prstGeom>
+                        <a:ln w="38100">
+                          <a:solidFill>
+                            <a:schemeClr val="tx1"/>
+                          </a:solidFill>
+                          <a:tailEnd type="triangle"/>
+                        </a:ln>
+                      </wps:spPr>
+                      <wps:style>
+                        <a:lnRef idx="1">
+                          <a:schemeClr val="accent1"/>
+                        </a:lnRef>
+                        <a:fillRef idx="0">
+                          <a:schemeClr val="accent1"/>
+                        </a:fillRef>
+                        <a:effectRef idx="0">
+                          <a:schemeClr val="accent1"/>
+                        </a:effectRef>
+                        <a:fontRef idx="minor">
+                          <a:schemeClr val="tx1"/>
+                        </a:fontRef>
+                      </wps:style>
+                      <wps:bodyPr/>
+                    </wps:wsp>
+                  </a:graphicData>
+                </a:graphic>
+                <wp14:sizeRelH relativeFrom="margin">
+                  <wp14:pctWidth>0</wp14:pctWidth>
+                </wp14:sizeRelH>
+                <wp14:sizeRelV relativeFrom="margin">
+                  <wp14:pctHeight>0</wp14:pctHeight>
+                </wp14:sizeRelV>
+              </wp:anchor>
+            </w:drawing>
+          </mc:Choice>
+          <mc:Fallback>
+            <w:pict>
+              <v:shape w14:anchorId="31465526" id="Curved Connector 28" o:spid="_x0000_s1026" type="#_x0000_t38" style="position:absolute;margin-left:292.2pt;margin-top:113.65pt;width:77.25pt;height:98.25pt;flip:x;z-index:251680768;visibility:visible;mso-wrap-style:square;mso-width-percent:0;mso-height-percent:0;mso-wrap-distance-left:9pt;mso-wrap-distance-top:0;mso-wrap-distance-right:9pt;mso-wrap-distance-bottom:0;mso-position-horizontal:absolute;mso-position-horizontal-relative:text;mso-position-vertical:absolute;mso-position-vertical-relative:text;mso-width-percent:0;mso-height-percent:0;mso-width-relative:margin;mso-height-relative:margin" o:gfxdata="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" adj="104" strokecolor="black [3213]" strokeweight="3pt">
+                <v:stroke endarrow="block" joinstyle="miter"/>
+              </v:shape>
+            </w:pict>
+          </mc:Fallback>
+        </mc:AlternateContent>
+      </w:r>
+      <w:r>
+        <w:rPr>
+          <w:noProof/>
+          <w:lang w:eastAsia="pt-PT"/>
+        </w:rPr>
+        <mc:AlternateContent>
+          <mc:Choice Requires="wps">
+            <w:drawing>
+              <wp:anchor distT="0" distB="0" distL="114300" distR="114300" simplePos="0" relativeHeight="251674624" behindDoc="0" locked="0" layoutInCell="1" allowOverlap="1" wp14:anchorId="31014CD0" wp14:editId="19EC94BE">
+                <wp:simplePos x="0" y="0"/>
+                <wp:positionH relativeFrom="column">
+                  <wp:posOffset>2501264</wp:posOffset>
+                </wp:positionH>
+                <wp:positionV relativeFrom="paragraph">
+                  <wp:posOffset>890905</wp:posOffset>
+                </wp:positionV>
+                <wp:extent cx="1457325" cy="247650"/>
+                <wp:effectExtent l="0" t="95250" r="0" b="19050"/>
+                <wp:wrapNone/>
+                <wp:docPr id="18" name="Curved Connector 18"/>
+                <wp:cNvGraphicFramePr/>
+                <a:graphic xmlns:a="http://schemas.openxmlformats.org/drawingml/2006/main">
+                  <a:graphicData uri="http://schemas.microsoft.com/office/word/2010/wordprocessingShape">
+                    <wps:wsp>
+                      <wps:cNvCnPr/>
+                      <wps:spPr>
+                        <a:xfrm flipV="1">
+                          <a:off x="0" y="0"/>
+                          <a:ext cx="1457325" cy="247650"/>
+                        </a:xfrm>
+                        <a:prstGeom prst="curvedConnector3">
+                          <a:avLst/>
+                        </a:prstGeom>
+                        <a:ln w="38100">
+                          <a:solidFill>
+                            <a:schemeClr val="tx1"/>
+                          </a:solidFill>
+                          <a:tailEnd type="triangle"/>
+                        </a:ln>
+                      </wps:spPr>
+                      <wps:style>
+                        <a:lnRef idx="1">
+                          <a:schemeClr val="accent1"/>
+                        </a:lnRef>
+                        <a:fillRef idx="0">
+                          <a:schemeClr val="accent1"/>
+                        </a:fillRef>
+                        <a:effectRef idx="0">
+                          <a:schemeClr val="accent1"/>
+                        </a:effectRef>
+                        <a:fontRef idx="minor">
+                          <a:schemeClr val="tx1"/>
+                        </a:fontRef>
+                      </wps:style>
+                      <wps:bodyPr/>
+                    </wps:wsp>
+                  </a:graphicData>
+                </a:graphic>
+                <wp14:sizeRelH relativeFrom="margin">
+                  <wp14:pctWidth>0</wp14:pctWidth>
+                </wp14:sizeRelH>
+              </wp:anchor>
+            </w:drawing>
+          </mc:Choice>
+          <mc:Fallback>
+            <w:pict>
+              <v:shape w14:anchorId="3A2E683B" id="Curved Connector 18" o:spid="_x0000_s1026" type="#_x0000_t38" style="position:absolute;margin-left:196.95pt;margin-top:70.15pt;width:114.75pt;height:19.5pt;flip:y;z-index:251674624;visibility:visible;mso-wrap-style:square;mso-width-percent:0;mso-wrap-distance-left:9pt;mso-wrap-distance-top:0;mso-wrap-distance-right:9pt;mso-wrap-distance-bottom:0;mso-position-horizontal:absolute;mso-position-horizontal-relative:text;mso-position-vertical:absolute;mso-position-vertical-relative:text;mso-width-percent:0;mso-width-relative:margin" o:gfxdata="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" adj="10800" strokecolor="black [3213]" strokeweight="3pt">
+                <v:stroke endarrow="block" joinstyle="miter"/>
+              </v:shape>
+            </w:pict>
+          </mc:Fallback>
+        </mc:AlternateContent>
+      </w:r>
+      <w:r>
+        <w:rPr>
+          <w:noProof/>
+          <w:lang w:eastAsia="pt-PT"/>
+        </w:rPr>
+        <w:drawing>
+          <wp:inline distT="0" distB="0" distL="0" distR="0" wp14:anchorId="2412F3F3" wp14:editId="06256A3A">
+            <wp:extent cx="2609850" cy="1838325"/>
+            <wp:effectExtent l="38100" t="38100" r="38100" b="47625"/>
+            <wp:docPr id="12" name="Picture 12"/>
+            <wp:cNvGraphicFramePr>
+              <a:graphicFrameLocks xmlns:a="http://schemas.openxmlformats.org/drawingml/2006/main" noChangeAspect="1"/>
+            </wp:cNvGraphicFramePr>
+            <a:graphic xmlns:a="http://schemas.openxmlformats.org/drawingml/2006/main">
+              <a:graphicData uri="http://schemas.openxmlformats.org/drawingml/2006/picture">
+                <pic:pic xmlns:pic="http://schemas.openxmlformats.org/drawingml/2006/picture">
+                  <pic:nvPicPr>
+                    <pic:cNvPr id="1" name=""/>
+                    <pic:cNvPicPr/>
+                  </pic:nvPicPr>
+                  <pic:blipFill>
+                    <a:blip r:embed="rId17"/>
+                    <a:stretch>
+                      <a:fillRect/>
+                    </a:stretch>
+                  </pic:blipFill>
+                  <pic:spPr>
+                    <a:xfrm>
+                      <a:off x="0" y="0"/>
+                      <a:ext cx="2609850" cy="1838325"/>
+                    </a:xfrm>
+                    <a:prstGeom prst="rect">
+                      <a:avLst/>
+                    </a:prstGeom>
+                    <a:ln w="38100">
+                      <a:solidFill>
+                        <a:schemeClr val="tx1"/>
+                      </a:solidFill>
+                    </a:ln>
+                  </pic:spPr>
+                </pic:pic>
+              </a:graphicData>
+            </a:graphic>
+          </wp:inline>
+        </w:drawing>
+      </w:r>
+    </w:p>
+    <w:p>
+      <w:r>
+        <w:rPr>
+          <w:noProof/>
+          <w:lang w:eastAsia="pt-PT"/>
+        </w:rPr>
+        <w:drawing>
+          <wp:anchor distT="0" distB="0" distL="114300" distR="114300" simplePos="0" relativeHeight="251672576" behindDoc="0" locked="0" layoutInCell="1" allowOverlap="1" wp14:anchorId="7EA939A7" wp14:editId="3D15C2EA">
+            <wp:simplePos x="0" y="0"/>
+            <wp:positionH relativeFrom="margin">
+              <wp:align>left</wp:align>
+            </wp:positionH>
+            <wp:positionV relativeFrom="paragraph">
+              <wp:posOffset>220345</wp:posOffset>
+            </wp:positionV>
+            <wp:extent cx="3495675" cy="1278890"/>
+            <wp:effectExtent l="38100" t="38100" r="47625" b="35560"/>
+            <wp:wrapNone/>
+            <wp:docPr id="15" name="Picture 15"/>
+            <wp:cNvGraphicFramePr>
+              <a:graphicFrameLocks xmlns:a="http://schemas.openxmlformats.org/drawingml/2006/main" noChangeAspect="1"/>
+            </wp:cNvGraphicFramePr>
+            <a:graphic xmlns:a="http://schemas.openxmlformats.org/drawingml/2006/main">
+              <a:graphicData uri="http://schemas.openxmlformats.org/drawingml/2006/picture">
+                <pic:pic xmlns:pic="http://schemas.openxmlformats.org/drawingml/2006/picture">
+                  <pic:nvPicPr>
+                    <pic:cNvPr id="1" name=""/>
+                    <pic:cNvPicPr/>
+                  </pic:nvPicPr>
+                  <pic:blipFill>
+                    <a:blip r:embed="rId18">
+                      <a:extLst>
+                        <a:ext uri="{28A0092B-C50C-407E-A947-70E740481C1C}">
+                          <a14:useLocalDpi xmlns:a14="http://schemas.microsoft.com/office/drawing/2010/main" val="0"/>
+                        </a:ext>
+                      </a:extLst>
+                    </a:blip>
+                    <a:stretch>
+                      <a:fillRect/>
+                    </a:stretch>
+                  </pic:blipFill>
+                  <pic:spPr>
+                    <a:xfrm>
+                      <a:off x="0" y="0"/>
+                      <a:ext cx="3495675" cy="1278890"/>
+                    </a:xfrm>
+                    <a:prstGeom prst="rect">
+                      <a:avLst/>
+                    </a:prstGeom>
+                    <a:ln w="38100">
+                      <a:solidFill>
+                        <a:schemeClr val="tx1"/>
+                      </a:solidFill>
+                    </a:ln>
+                  </pic:spPr>
+                </pic:pic>
+              </a:graphicData>
+            </a:graphic>
+            <wp14:sizeRelH relativeFrom="page">
+              <wp14:pctWidth>0</wp14:pctWidth>
+            </wp14:sizeRelH>
+            <wp14:sizeRelV relativeFrom="page">
+              <wp14:pctHeight>0</wp14:pctHeight>
+            </wp14:sizeRelV>
+          </wp:anchor>
+        </w:drawing>
+      </w:r>
+    </w:p>
+    <w:p/>
+    <w:p/>
+    <w:p/>
+    <w:p>
+      <w:r>
+        <w:rPr>
+          <w:noProof/>
+          <w:lang w:eastAsia="pt-PT"/>
+        </w:rPr>
+        <mc:AlternateContent>
+          <mc:Choice Requires="wps">
+            <w:drawing>
+              <wp:anchor distT="0" distB="0" distL="114300" distR="114300" simplePos="0" relativeHeight="251676672" behindDoc="0" locked="0" layoutInCell="1" allowOverlap="1" wp14:anchorId="50492796" wp14:editId="218091D7">
+                <wp:simplePos x="0" y="0"/>
+                <wp:positionH relativeFrom="column">
+                  <wp:posOffset>1072515</wp:posOffset>
+                </wp:positionH>
+                <wp:positionV relativeFrom="paragraph">
+                  <wp:posOffset>240665</wp:posOffset>
+                </wp:positionV>
+                <wp:extent cx="609600" cy="638175"/>
+                <wp:effectExtent l="0" t="19050" r="38100" b="85725"/>
+                <wp:wrapNone/>
+                <wp:docPr id="29" name="Curved Connector 29"/>
+                <wp:cNvGraphicFramePr/>
+                <a:graphic xmlns:a="http://schemas.openxmlformats.org/drawingml/2006/main">
+                  <a:graphicData uri="http://schemas.microsoft.com/office/word/2010/wordprocessingShape">
+                    <wps:wsp>
+                      <wps:cNvCnPr/>
+                      <wps:spPr>
+                        <a:xfrm>
+                          <a:off x="0" y="0"/>
+                          <a:ext cx="609600" cy="638175"/>
+                        </a:xfrm>
+                        <a:prstGeom prst="curvedConnector3">
+                          <a:avLst>
+                            <a:gd name="adj1" fmla="val 46718"/>
+                          </a:avLst>
+                        </a:prstGeom>
+                        <a:ln w="38100">
+                          <a:solidFill>
+                            <a:schemeClr val="tx1"/>
+                          </a:solidFill>
+                          <a:tailEnd type="triangle"/>
+                        </a:ln>
+                      </wps:spPr>
+                      <wps:style>
+                        <a:lnRef idx="1">
+                          <a:schemeClr val="accent1"/>
+                        </a:lnRef>
+                        <a:fillRef idx="0">
+                          <a:schemeClr val="accent1"/>
+                        </a:fillRef>
+                        <a:effectRef idx="0">
+                          <a:schemeClr val="accent1"/>
+                        </a:effectRef>
+                        <a:fontRef idx="minor">
+                          <a:schemeClr val="tx1"/>
+                        </a:fontRef>
+                      </wps:style>
+                      <wps:bodyPr/>
+                    </wps:wsp>
+                  </a:graphicData>
+                </a:graphic>
+                <wp14:sizeRelH relativeFrom="margin">
+                  <wp14:pctWidth>0</wp14:pctWidth>
+                </wp14:sizeRelH>
+                <wp14:sizeRelV relativeFrom="margin">
+                  <wp14:pctHeight>0</wp14:pctHeight>
+                </wp14:sizeRelV>
+              </wp:anchor>
+            </w:drawing>
+          </mc:Choice>
+          <mc:Fallback>
+            <w:pict>
+              <v:shape w14:anchorId="4DF4A403" id="Curved Connector 29" o:spid="_x0000_s1026" type="#_x0000_t38" style="position:absolute;margin-left:84.45pt;margin-top:18.95pt;width:48pt;height:50.25pt;z-index:251676672;visibility:visible;mso-wrap-style:square;mso-width-percent:0;mso-height-percent:0;mso-wrap-distance-left:9pt;mso-wrap-distance-top:0;mso-wrap-distance-right:9pt;mso-wrap-distance-bottom:0;mso-position-horizontal:absolute;mso-position-horizontal-relative:text;mso-position-vertical:absolute;mso-position-vertical-relative:text;mso-width-percent:0;mso-height-percent:0;mso-width-relative:margin;mso-height-relative:margin" o:gfxdata="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" adj="10091" strokecolor="black [3213]" strokeweight="3pt">
+                <v:stroke endarrow="block" joinstyle="miter"/>
+              </v:shape>
+            </w:pict>
+          </mc:Fallback>
+        </mc:AlternateContent>
+      </w:r>
+    </w:p>
+    <w:p/>
+    <w:p/>
+    <w:p>
+      <w:r>
+        <w:rPr>
+          <w:noProof/>
+          <w:lang w:eastAsia="pt-PT"/>
+        </w:rPr>
+        <w:drawing>
+          <wp:anchor distT="0" distB="0" distL="114300" distR="114300" simplePos="0" relativeHeight="251673600" behindDoc="0" locked="0" layoutInCell="1" allowOverlap="1" wp14:anchorId="747B92B6" wp14:editId="43B83379">
+            <wp:simplePos x="0" y="0"/>
+            <wp:positionH relativeFrom="margin">
+              <wp:align>right</wp:align>
+            </wp:positionH>
+            <wp:positionV relativeFrom="paragraph">
+              <wp:posOffset>41910</wp:posOffset>
+            </wp:positionV>
+            <wp:extent cx="3564467" cy="1295400"/>
+            <wp:effectExtent l="38100" t="38100" r="36195" b="38100"/>
+            <wp:wrapNone/>
+            <wp:docPr id="17" name="Picture 17"/>
+            <wp:cNvGraphicFramePr>
+              <a:graphicFrameLocks xmlns:a="http://schemas.openxmlformats.org/drawingml/2006/main" noChangeAspect="1"/>
+            </wp:cNvGraphicFramePr>
+            <a:graphic xmlns:a="http://schemas.openxmlformats.org/drawingml/2006/main">
+              <a:graphicData uri="http://schemas.openxmlformats.org/drawingml/2006/picture">
+                <pic:pic xmlns:pic="http://schemas.openxmlformats.org/drawingml/2006/picture">
+                  <pic:nvPicPr>
+                    <pic:cNvPr id="1" name=""/>
+                    <pic:cNvPicPr/>
+                  </pic:nvPicPr>
+                  <pic:blipFill>
+                    <a:blip r:embed="rId19">
+                      <a:extLst>
+                        <a:ext uri="{28A0092B-C50C-407E-A947-70E740481C1C}">
+                          <a14:useLocalDpi xmlns:a14="http://schemas.microsoft.com/office/drawing/2010/main" val="0"/>
+                        </a:ext>
+                      </a:extLst>
+                    </a:blip>
+                    <a:stretch>
+                      <a:fillRect/>
+                    </a:stretch>
+                  </pic:blipFill>
+                  <pic:spPr>
+                    <a:xfrm>
+                      <a:off x="0" y="0"/>
+                      <a:ext cx="3564467" cy="1295400"/>
+                    </a:xfrm>
+                    <a:prstGeom prst="rect">
+                      <a:avLst/>
+                    </a:prstGeom>
+                    <a:ln w="38100">
+                      <a:solidFill>
+                        <a:schemeClr val="tx1"/>
+                      </a:solidFill>
+                    </a:ln>
+                  </pic:spPr>
+                </pic:pic>
+              </a:graphicData>
+            </a:graphic>
+            <wp14:sizeRelH relativeFrom="page">
+              <wp14:pctWidth>0</wp14:pctWidth>
+            </wp14:sizeRelH>
+            <wp14:sizeRelV relativeFrom="page">
+              <wp14:pctHeight>0</wp14:pctHeight>
+            </wp14:sizeRelV>
+          </wp:anchor>
+        </w:drawing>
+      </w:r>
+    </w:p>
+    <w:p/>
+    <w:p/>
+    <w:p/>
+    <w:p/>
+    <w:p/>
+    <w:p/>
+    <w:p/>
     <w:sectPr>
       <w:pgSz w:w="11906" w:h="16838"/>
       <w:pgMar w:top="1417" w:right="1701" w:bottom="1417" w:left="1701" w:header="708" w:footer="708" w:gutter="0"/>
@@ -820,7 +2360,7 @@
 </file>
 
 <file path=word/styles.xml><?xml version="1.0" encoding="utf-8"?>
-<w:styles xmlns:mc="http://schemas.openxmlformats.org/markup-compatibility/2006" xmlns:r="http://schemas.openxmlformats.org/officeDocument/2006/relationships" xmlns:w="http://schemas.openxmlformats.org/wordprocessingml/2006/main" xmlns:w14="http://schemas.microsoft.com/office/word/2010/wordml" xmlns:w15="http://schemas.microsoft.com/office/word/2012/wordml" xmlns:w16se="http://schemas.microsoft.com/office/word/2015/wordml/symex" mc:Ignorable="w14 w15 w16se">
+<w:styles xmlns:mc="http://schemas.openxmlformats.org/markup-compatibility/2006" xmlns:r="http://schemas.openxmlformats.org/officeDocument/2006/relationships" xmlns:w="http://schemas.openxmlformats.org/wordprocessingml/2006/main" xmlns:w14="http://schemas.microsoft.com/office/word/2010/wordml" xmlns:w15="http://schemas.microsoft.com/office/word/2012/wordml" mc:Ignorable="w14 w15">
   <w:docDefaults>
     <w:rPrDefault>
       <w:rPr>
@@ -836,7 +2376,7 @@
       </w:pPr>
     </w:pPrDefault>
   </w:docDefaults>
-  <w:latentStyles w:defLockedState="0" w:defUIPriority="99" w:defSemiHidden="0" w:defUnhideWhenUsed="0" w:defQFormat="0" w:count="372">
+  <w:latentStyles w:defLockedState="0" w:defUIPriority="99" w:defSemiHidden="0" w:defUnhideWhenUsed="0" w:defQFormat="0" w:count="371">
     <w:lsdException w:name="Normal" w:uiPriority="0" w:qFormat="1"/>
     <w:lsdException w:name="heading 1" w:uiPriority="9" w:qFormat="1"/>
     <w:lsdException w:name="heading 2" w:semiHidden="1" w:uiPriority="9" w:unhideWhenUsed="1" w:qFormat="1"/>
@@ -1208,19 +2748,18 @@
     <w:lsdException w:name="List Table 5 Dark Accent 6" w:uiPriority="50"/>
     <w:lsdException w:name="List Table 6 Colorful Accent 6" w:uiPriority="51"/>
     <w:lsdException w:name="List Table 7 Colorful Accent 6" w:uiPriority="52"/>
-    <w:lsdException w:name="Mention" w:semiHidden="1" w:unhideWhenUsed="1"/>
   </w:latentStyles>
   <w:style w:type="paragraph" w:default="1" w:styleId="Normal">
     <w:name w:val="Normal"/>
     <w:qFormat/>
   </w:style>
-  <w:style w:type="character" w:default="1" w:styleId="Tipodeletrapredefinidodopargrafo">
+  <w:style w:type="character" w:default="1" w:styleId="DefaultParagraphFont">
     <w:name w:val="Default Paragraph Font"/>
     <w:uiPriority w:val="1"/>
     <w:semiHidden/>
     <w:unhideWhenUsed/>
   </w:style>
-  <w:style w:type="table" w:default="1" w:styleId="Tabelanormal">
+  <w:style w:type="table" w:default="1" w:styleId="TableNormal">
     <w:name w:val="Normal Table"/>
     <w:uiPriority w:val="99"/>
     <w:semiHidden/>
@@ -1235,7 +2774,7 @@
       </w:tblCellMar>
     </w:tblPr>
   </w:style>
-  <w:style w:type="numbering" w:default="1" w:styleId="Semlista">
+  <w:style w:type="numbering" w:default="1" w:styleId="NoList">
     <w:name w:val="No List"/>
     <w:uiPriority w:val="99"/>
     <w:semiHidden/>
@@ -1537,4 +3076,16 @@
     </a:ext>
   </a:extLst>
 </a:theme>
+</file>
+
+<file path=customXml/item1.xml><?xml version="1.0" encoding="utf-8"?>
+<b:Sources xmlns:b="http://schemas.openxmlformats.org/officeDocument/2006/bibliography" xmlns="http://schemas.openxmlformats.org/officeDocument/2006/bibliography" SelectedStyle="\APASixthEditionOfficeOnline.xsl" StyleName="APA" Version="6"/>
+</file>
+
+<file path=customXml/itemProps1.xml><?xml version="1.0" encoding="utf-8"?>
+<ds:datastoreItem xmlns:ds="http://schemas.openxmlformats.org/officeDocument/2006/customXml" ds:itemID="{DF68C303-9D4C-4468-BD60-592F479F525D}">
+  <ds:schemaRefs>
+    <ds:schemaRef ds:uri="http://schemas.openxmlformats.org/officeDocument/2006/bibliography"/>
+  </ds:schemaRefs>
+</ds:datastoreItem>
 </file>